--- a/Git_Cheat_sheet.docx
+++ b/Git_Cheat_sheet.docx
@@ -4,6 +4,45 @@
   <w:body>
     <w:p>
       <w:pPr>
+        <w:jc w:val="center"/>
+        <w:rPr>
+          <w:b/>
+          <w:bCs/>
+          <w:i/>
+          <w:iCs/>
+          <w:sz w:val="36"/>
+          <w:szCs w:val="36"/>
+          <w:u w:val="single"/>
+        </w:rPr>
+      </w:pPr>
+      <w:r>
+        <w:rPr>
+          <w:b/>
+          <w:bCs/>
+          <w:i/>
+          <w:iCs/>
+          <w:sz w:val="36"/>
+          <w:szCs w:val="36"/>
+          <w:u w:val="single"/>
+        </w:rPr>
+        <w:t>Fresh start</w:t>
+      </w:r>
+    </w:p>
+    <w:p>
+      <w:r>
+        <w:t xml:space="preserve">Procedure for when only a </w:t>
+      </w:r>
+      <w:proofErr w:type="spellStart"/>
+      <w:r>
+        <w:t>GitHub</w:t>
+      </w:r>
+      <w:proofErr w:type="spellEnd"/>
+      <w:r>
+        <w:t xml:space="preserve"> remote repository exists and no local workspace exists</w:t>
+      </w:r>
+    </w:p>
+    <w:p>
+      <w:pPr>
         <w:pStyle w:val="ListParagraph"/>
         <w:numPr>
           <w:ilvl w:val="0"/>
@@ -11,7 +50,13 @@
         </w:numPr>
       </w:pPr>
       <w:r>
-        <w:t>Go to V/Studies</w:t>
+        <w:t>Go to V</w:t>
+      </w:r>
+      <w:r>
+        <w:t>:</w:t>
+      </w:r>
+      <w:r>
+        <w:t>/Studies</w:t>
       </w:r>
     </w:p>
     <w:p>
@@ -35,7 +80,15 @@
         </w:numPr>
       </w:pPr>
       <w:r>
-        <w:t>Right click: GitBash here</w:t>
+        <w:t xml:space="preserve">Right click: </w:t>
+      </w:r>
+      <w:proofErr w:type="spellStart"/>
+      <w:r>
+        <w:t>GitBash</w:t>
+      </w:r>
+      <w:proofErr w:type="spellEnd"/>
+      <w:r>
+        <w:t xml:space="preserve"> here</w:t>
       </w:r>
     </w:p>
     <w:p>
@@ -47,35 +100,62 @@
         </w:numPr>
       </w:pPr>
       <w:r>
-        <w:t>Type:</w:t>
-      </w:r>
-    </w:p>
-    <w:p>
-      <w:pPr>
-        <w:pStyle w:val="ListParagraph"/>
-      </w:pPr>
-      <w:r>
-        <w:t xml:space="preserve"> </w:t>
-      </w:r>
-      <w:r>
-        <w:rPr>
-          <w:rFonts w:ascii="Lucida Console" w:hAnsi="Lucida Console" w:cs="Lucida Console"/>
-          <w:sz w:val="18"/>
-          <w:szCs w:val="18"/>
-        </w:rPr>
-        <w:t>$ git clone -b PAPR_Reduction https://github.com/liorkissos/VLF-Simulations.git ./Simulations</w:t>
-      </w:r>
-    </w:p>
-    <w:p>
-      <w:pPr>
-        <w:pStyle w:val="ListParagraph"/>
-        <w:rPr>
-          <w:rFonts w:ascii="Lucida Console" w:hAnsi="Lucida Console" w:cs="Lucida Console"/>
-          <w:sz w:val="18"/>
-          <w:szCs w:val="18"/>
-        </w:rPr>
-      </w:pPr>
-    </w:p>
+        <w:t xml:space="preserve">Type: </w:t>
+      </w:r>
+      <w:r>
+        <w:rPr>
+          <w:color w:val="7030A0"/>
+        </w:rPr>
+        <w:t>clear</w:t>
+      </w:r>
+      <w:r>
+        <w:t>, to clear the screen</w:t>
+      </w:r>
+    </w:p>
+    <w:p>
+      <w:r>
+        <w:rPr>
+          <w:noProof/>
+        </w:rPr>
+        <w:drawing>
+          <wp:inline distT="0" distB="0" distL="0" distR="0" wp14:anchorId="608B25B0" wp14:editId="3BA5C83A">
+            <wp:extent cx="5943600" cy="3564890"/>
+            <wp:effectExtent l="0" t="0" r="0" b="0"/>
+            <wp:docPr id="2" name="Picture 2"/>
+            <wp:cNvGraphicFramePr>
+              <a:graphicFrameLocks xmlns:a="http://schemas.openxmlformats.org/drawingml/2006/main" noChangeAspect="1"/>
+            </wp:cNvGraphicFramePr>
+            <a:graphic xmlns:a="http://schemas.openxmlformats.org/drawingml/2006/main">
+              <a:graphicData uri="http://schemas.openxmlformats.org/drawingml/2006/picture">
+                <pic:pic xmlns:pic="http://schemas.openxmlformats.org/drawingml/2006/picture">
+                  <pic:nvPicPr>
+                    <pic:cNvPr id="1" name=""/>
+                    <pic:cNvPicPr/>
+                  </pic:nvPicPr>
+                  <pic:blipFill>
+                    <a:blip r:embed="rId8"/>
+                    <a:stretch>
+                      <a:fillRect/>
+                    </a:stretch>
+                  </pic:blipFill>
+                  <pic:spPr>
+                    <a:xfrm>
+                      <a:off x="0" y="0"/>
+                      <a:ext cx="5943600" cy="3564890"/>
+                    </a:xfrm>
+                    <a:prstGeom prst="rect">
+                      <a:avLst/>
+                    </a:prstGeom>
+                  </pic:spPr>
+                </pic:pic>
+              </a:graphicData>
+            </a:graphic>
+          </wp:inline>
+        </w:drawing>
+      </w:r>
+    </w:p>
+    <w:p/>
+    <w:p/>
     <w:p>
       <w:pPr>
         <w:pStyle w:val="ListParagraph"/>
@@ -85,8 +165,135 @@
         </w:numPr>
       </w:pPr>
       <w:r>
-        <w:t>Enter</w:t>
-      </w:r>
+        <w:t>Type:</w:t>
+      </w:r>
+    </w:p>
+    <w:p>
+      <w:pPr>
+        <w:pStyle w:val="ListParagraph"/>
+        <w:rPr>
+          <w:rFonts w:ascii="Lucida Console" w:hAnsi="Lucida Console" w:cs="Lucida Console"/>
+          <w:color w:val="7030A0"/>
+          <w:sz w:val="18"/>
+          <w:szCs w:val="18"/>
+        </w:rPr>
+      </w:pPr>
+      <w:r>
+        <w:rPr>
+          <w:color w:val="7030A0"/>
+        </w:rPr>
+        <w:t xml:space="preserve"> </w:t>
+      </w:r>
+      <w:r>
+        <w:rPr>
+          <w:rFonts w:ascii="Lucida Console" w:hAnsi="Lucida Console" w:cs="Lucida Console"/>
+          <w:color w:val="7030A0"/>
+          <w:sz w:val="18"/>
+          <w:szCs w:val="18"/>
+        </w:rPr>
+        <w:t xml:space="preserve">$ </w:t>
+      </w:r>
+      <w:proofErr w:type="spellStart"/>
+      <w:proofErr w:type="gramStart"/>
+      <w:r>
+        <w:rPr>
+          <w:rFonts w:ascii="Lucida Console" w:hAnsi="Lucida Console" w:cs="Lucida Console"/>
+          <w:color w:val="7030A0"/>
+          <w:sz w:val="18"/>
+          <w:szCs w:val="18"/>
+        </w:rPr>
+        <w:t>git</w:t>
+      </w:r>
+      <w:proofErr w:type="spellEnd"/>
+      <w:proofErr w:type="gramEnd"/>
+      <w:r>
+        <w:rPr>
+          <w:rFonts w:ascii="Lucida Console" w:hAnsi="Lucida Console" w:cs="Lucida Console"/>
+          <w:color w:val="7030A0"/>
+          <w:sz w:val="18"/>
+          <w:szCs w:val="18"/>
+        </w:rPr>
+        <w:t xml:space="preserve"> clone -b </w:t>
+      </w:r>
+      <w:proofErr w:type="spellStart"/>
+      <w:r>
+        <w:rPr>
+          <w:rFonts w:ascii="Lucida Console" w:hAnsi="Lucida Console" w:cs="Lucida Console"/>
+          <w:color w:val="7030A0"/>
+          <w:sz w:val="18"/>
+          <w:szCs w:val="18"/>
+        </w:rPr>
+        <w:t>PAPR_Reduction</w:t>
+      </w:r>
+      <w:proofErr w:type="spellEnd"/>
+      <w:r>
+        <w:rPr>
+          <w:rFonts w:ascii="Lucida Console" w:hAnsi="Lucida Console" w:cs="Lucida Console"/>
+          <w:color w:val="7030A0"/>
+          <w:sz w:val="18"/>
+          <w:szCs w:val="18"/>
+        </w:rPr>
+        <w:t xml:space="preserve"> https://github.com/liorkissos/V</w:t>
+      </w:r>
+      <w:r>
+        <w:rPr>
+          <w:rFonts w:ascii="Lucida Console" w:hAnsi="Lucida Console" w:cs="Lucida Console"/>
+          <w:color w:val="7030A0"/>
+          <w:sz w:val="18"/>
+          <w:szCs w:val="18"/>
+        </w:rPr>
+        <w:t>LF-Simulations.git ./Simulation</w:t>
+      </w:r>
+    </w:p>
+    <w:p>
+      <w:pPr>
+        <w:pStyle w:val="ListParagraph"/>
+        <w:rPr>
+          <w:rFonts w:ascii="Lucida Console" w:hAnsi="Lucida Console" w:cs="Lucida Console"/>
+          <w:color w:val="7030A0"/>
+          <w:sz w:val="18"/>
+          <w:szCs w:val="18"/>
+        </w:rPr>
+      </w:pPr>
+    </w:p>
+    <w:p>
+      <w:pPr>
+        <w:pStyle w:val="ListParagraph"/>
+      </w:pPr>
+      <w:r>
+        <w:t>Comment: the destination (</w:t>
+      </w:r>
+      <w:proofErr w:type="gramStart"/>
+      <w:r>
+        <w:t>./</w:t>
+      </w:r>
+      <w:proofErr w:type="spellStart"/>
+      <w:proofErr w:type="gramEnd"/>
+      <w:r>
+        <w:t>Simlation</w:t>
+      </w:r>
+      <w:proofErr w:type="spellEnd"/>
+      <w:r>
+        <w:t xml:space="preserve"> in the example above) folder needs to not exist initially. The </w:t>
+      </w:r>
+      <w:proofErr w:type="spellStart"/>
+      <w:r>
+        <w:t>git</w:t>
+      </w:r>
+      <w:proofErr w:type="spellEnd"/>
+      <w:r>
+        <w:t xml:space="preserve"> command will create it</w:t>
+      </w:r>
+    </w:p>
+    <w:p>
+      <w:pPr>
+        <w:pStyle w:val="ListParagraph"/>
+        <w:rPr>
+          <w:rFonts w:ascii="Lucida Console" w:hAnsi="Lucida Console" w:cs="Lucida Console"/>
+          <w:sz w:val="18"/>
+          <w:szCs w:val="18"/>
+        </w:rPr>
+      </w:pPr>
     </w:p>
     <w:p>
       <w:pPr>
@@ -97,7 +304,7 @@
         </w:numPr>
       </w:pPr>
       <w:r>
-        <w:t>Connect to GM network and turn on Matlab</w:t>
+        <w:t>Enter</w:t>
       </w:r>
     </w:p>
     <w:p>
@@ -109,11 +316,13 @@
         </w:numPr>
       </w:pPr>
       <w:r>
-        <w:t>Work on the Matlab files</w:t>
-      </w:r>
-      <w:r>
-        <w:t>: make sure the files do not have spaces in their names. When needed, add _  .    E.g: readme_Copy.txt instead of readme – Copy.xt</w:t>
-      </w:r>
+        <w:t xml:space="preserve">Connect to GM network and turn on </w:t>
+      </w:r>
+      <w:proofErr w:type="spellStart"/>
+      <w:r>
+        <w:t>Matlab</w:t>
+      </w:r>
+      <w:proofErr w:type="spellEnd"/>
     </w:p>
     <w:p>
       <w:pPr>
@@ -124,8 +333,38 @@
         </w:numPr>
       </w:pPr>
       <w:r>
-        <w:t>Go to V/Studies</w:t>
-      </w:r>
+        <w:t xml:space="preserve">Work on the </w:t>
+      </w:r>
+      <w:proofErr w:type="spellStart"/>
+      <w:r>
+        <w:t>Matlab</w:t>
+      </w:r>
+      <w:proofErr w:type="spellEnd"/>
+      <w:r>
+        <w:t xml:space="preserve"> files</w:t>
+      </w:r>
+      <w:r>
+        <w:t xml:space="preserve">: make sure the files do not have spaces in their names. When needed, add </w:t>
+      </w:r>
+      <w:r>
+        <w:t>_.</w:t>
+      </w:r>
+      <w:r>
+        <w:t xml:space="preserve">    </w:t>
+      </w:r>
+      <w:proofErr w:type="spellStart"/>
+      <w:r>
+        <w:t>E.g</w:t>
+      </w:r>
+      <w:proofErr w:type="spellEnd"/>
+      <w:r>
+        <w:t xml:space="preserve">: readme_Copy.txt instead of readme – </w:t>
+      </w:r>
+      <w:proofErr w:type="spellStart"/>
+      <w:r>
+        <w:t>Copy.xt</w:t>
+      </w:r>
+      <w:proofErr w:type="spellEnd"/>
     </w:p>
     <w:p>
       <w:pPr>
@@ -136,7 +375,7 @@
         </w:numPr>
       </w:pPr>
       <w:r>
-        <w:t>Disconnect from GM network</w:t>
+        <w:t>Go to V/Studies</w:t>
       </w:r>
     </w:p>
     <w:p>
@@ -148,7 +387,7 @@
         </w:numPr>
       </w:pPr>
       <w:r>
-        <w:t>Right click: GitBash here</w:t>
+        <w:t>Disconnect from GM network</w:t>
       </w:r>
     </w:p>
     <w:p>
@@ -160,15 +399,15 @@
         </w:numPr>
       </w:pPr>
       <w:r>
-        <w:t>Type: git status</w:t>
-      </w:r>
-    </w:p>
-    <w:p>
-      <w:pPr>
-        <w:pStyle w:val="ListParagraph"/>
-      </w:pPr>
-      <w:r>
-        <w:t>Check the changes</w:t>
+        <w:t xml:space="preserve">Right click: </w:t>
+      </w:r>
+      <w:proofErr w:type="spellStart"/>
+      <w:r>
+        <w:t>GitBash</w:t>
+      </w:r>
+      <w:proofErr w:type="spellEnd"/>
+      <w:r>
+        <w:t xml:space="preserve"> here</w:t>
       </w:r>
     </w:p>
     <w:p>
@@ -180,7 +419,125 @@
         </w:numPr>
       </w:pPr>
       <w:r>
-        <w:t>(Optional ) Type: git diff</w:t>
+        <w:lastRenderedPageBreak/>
+        <w:t xml:space="preserve">Type: </w:t>
+      </w:r>
+      <w:r>
+        <w:rPr>
+          <w:color w:val="7030A0"/>
+        </w:rPr>
+        <w:t>clear</w:t>
+      </w:r>
+      <w:r>
+        <w:rPr>
+          <w:color w:val="7030A0"/>
+        </w:rPr>
+        <w:t xml:space="preserve"> </w:t>
+      </w:r>
+      <w:r>
+        <w:t>, to clear the screen</w:t>
+      </w:r>
+    </w:p>
+    <w:p>
+      <w:r>
+        <w:rPr>
+          <w:noProof/>
+        </w:rPr>
+        <w:drawing>
+          <wp:inline distT="0" distB="0" distL="0" distR="0" wp14:anchorId="6A1EA21F" wp14:editId="343E65C4">
+            <wp:extent cx="5943600" cy="3542665"/>
+            <wp:effectExtent l="0" t="0" r="0" b="635"/>
+            <wp:docPr id="1" name="Picture 1"/>
+            <wp:cNvGraphicFramePr>
+              <a:graphicFrameLocks xmlns:a="http://schemas.openxmlformats.org/drawingml/2006/main" noChangeAspect="1"/>
+            </wp:cNvGraphicFramePr>
+            <a:graphic xmlns:a="http://schemas.openxmlformats.org/drawingml/2006/main">
+              <a:graphicData uri="http://schemas.openxmlformats.org/drawingml/2006/picture">
+                <pic:pic xmlns:pic="http://schemas.openxmlformats.org/drawingml/2006/picture">
+                  <pic:nvPicPr>
+                    <pic:cNvPr id="1" name=""/>
+                    <pic:cNvPicPr/>
+                  </pic:nvPicPr>
+                  <pic:blipFill>
+                    <a:blip r:embed="rId9"/>
+                    <a:stretch>
+                      <a:fillRect/>
+                    </a:stretch>
+                  </pic:blipFill>
+                  <pic:spPr>
+                    <a:xfrm>
+                      <a:off x="0" y="0"/>
+                      <a:ext cx="5943600" cy="3542665"/>
+                    </a:xfrm>
+                    <a:prstGeom prst="rect">
+                      <a:avLst/>
+                    </a:prstGeom>
+                  </pic:spPr>
+                </pic:pic>
+              </a:graphicData>
+            </a:graphic>
+          </wp:inline>
+        </w:drawing>
+      </w:r>
+    </w:p>
+    <w:p>
+      <w:pPr>
+        <w:pStyle w:val="ListParagraph"/>
+        <w:numPr>
+          <w:ilvl w:val="0"/>
+          <w:numId w:val="1"/>
+        </w:numPr>
+      </w:pPr>
+      <w:r>
+        <w:t xml:space="preserve">Type: </w:t>
+      </w:r>
+      <w:proofErr w:type="spellStart"/>
+      <w:r>
+        <w:rPr>
+          <w:color w:val="7030A0"/>
+        </w:rPr>
+        <w:t>git</w:t>
+      </w:r>
+      <w:proofErr w:type="spellEnd"/>
+      <w:r>
+        <w:rPr>
+          <w:color w:val="7030A0"/>
+        </w:rPr>
+        <w:t xml:space="preserve"> status</w:t>
+      </w:r>
+    </w:p>
+    <w:p>
+      <w:pPr>
+        <w:pStyle w:val="ListParagraph"/>
+      </w:pPr>
+      <w:r>
+        <w:t>Check the changes</w:t>
+      </w:r>
+    </w:p>
+    <w:p>
+      <w:pPr>
+        <w:pStyle w:val="ListParagraph"/>
+        <w:numPr>
+          <w:ilvl w:val="0"/>
+          <w:numId w:val="1"/>
+        </w:numPr>
+      </w:pPr>
+      <w:r>
+        <w:t xml:space="preserve">(Optional ) Type: </w:t>
+      </w:r>
+      <w:proofErr w:type="spellStart"/>
+      <w:r>
+        <w:rPr>
+          <w:color w:val="7030A0"/>
+        </w:rPr>
+        <w:t>git</w:t>
+      </w:r>
+      <w:proofErr w:type="spellEnd"/>
+      <w:r>
+        <w:rPr>
+          <w:color w:val="7030A0"/>
+        </w:rPr>
+        <w:t xml:space="preserve"> diff</w:t>
       </w:r>
     </w:p>
     <w:p>
@@ -201,18 +558,61 @@
         </w:rPr>
       </w:pPr>
       <w:r>
-        <w:t>(Optional) Type: git add</w:t>
-      </w:r>
-      <w:r>
-        <w:t xml:space="preserve"> &lt;file name&gt;. e.g: </w:t>
-      </w:r>
+        <w:t xml:space="preserve">(Optional) Type: </w:t>
+      </w:r>
+      <w:proofErr w:type="spellStart"/>
+      <w:r>
+        <w:rPr>
+          <w:color w:val="7030A0"/>
+        </w:rPr>
+        <w:t>git</w:t>
+      </w:r>
+      <w:proofErr w:type="spellEnd"/>
+      <w:r>
+        <w:rPr>
+          <w:color w:val="7030A0"/>
+        </w:rPr>
+        <w:t xml:space="preserve"> add</w:t>
+      </w:r>
+      <w:r>
+        <w:rPr>
+          <w:color w:val="7030A0"/>
+        </w:rPr>
+        <w:t xml:space="preserve"> &lt;file name&gt;. </w:t>
+      </w:r>
+      <w:proofErr w:type="spellStart"/>
+      <w:r>
+        <w:t>e.g</w:t>
+      </w:r>
+      <w:proofErr w:type="spellEnd"/>
+      <w:r>
+        <w:t xml:space="preserve">: </w:t>
+      </w:r>
+      <w:proofErr w:type="spellStart"/>
       <w:r>
         <w:rPr>
           <w:rFonts w:ascii="Lucida Console" w:hAnsi="Lucida Console" w:cs="Lucida Console"/>
           <w:sz w:val="18"/>
           <w:szCs w:val="18"/>
         </w:rPr>
-        <w:t>git add readme_Copy.txt</w:t>
+        <w:t>git</w:t>
+      </w:r>
+      <w:proofErr w:type="spellEnd"/>
+      <w:r>
+        <w:rPr>
+          <w:rFonts w:ascii="Lucida Console" w:hAnsi="Lucida Console" w:cs="Lucida Console"/>
+          <w:sz w:val="18"/>
+          <w:szCs w:val="18"/>
+        </w:rPr>
+        <w:t xml:space="preserve"> add readme_Copy.txt</w:t>
+      </w:r>
+      <w:r>
+        <w:rPr>
+          <w:rFonts w:ascii="Lucida Console" w:hAnsi="Lucida Console" w:cs="Lucida Console"/>
+          <w:sz w:val="18"/>
+          <w:szCs w:val="18"/>
+        </w:rPr>
+        <w:t>, to stage a file. Staging is adding the file to the list of tracked files</w:t>
       </w:r>
     </w:p>
     <w:p>
@@ -222,9 +622,51 @@
           <w:ilvl w:val="0"/>
           <w:numId w:val="1"/>
         </w:numPr>
-      </w:pPr>
-      <w:r>
-        <w:t>Type: git commit –m “message”</w:t>
+        <w:autoSpaceDE w:val="0"/>
+        <w:autoSpaceDN w:val="0"/>
+        <w:adjustRightInd w:val="0"/>
+        <w:spacing w:after="0" w:line="240" w:lineRule="auto"/>
+        <w:rPr>
+          <w:rFonts w:ascii="Lucida Console" w:hAnsi="Lucida Console" w:cs="Lucida Console"/>
+          <w:sz w:val="18"/>
+          <w:szCs w:val="18"/>
+        </w:rPr>
+      </w:pPr>
+      <w:r>
+        <w:rPr>
+          <w:rFonts w:ascii="Lucida Console" w:hAnsi="Lucida Console" w:cs="Lucida Console"/>
+          <w:sz w:val="18"/>
+          <w:szCs w:val="18"/>
+        </w:rPr>
+        <w:t xml:space="preserve">Type: </w:t>
+      </w:r>
+      <w:proofErr w:type="spellStart"/>
+      <w:r>
+        <w:rPr>
+          <w:rFonts w:ascii="Lucida Console" w:hAnsi="Lucida Console" w:cs="Lucida Console"/>
+          <w:color w:val="7030A0"/>
+          <w:sz w:val="18"/>
+          <w:szCs w:val="18"/>
+        </w:rPr>
+        <w:t>git</w:t>
+      </w:r>
+      <w:proofErr w:type="spellEnd"/>
+      <w:r>
+        <w:rPr>
+          <w:rFonts w:ascii="Lucida Console" w:hAnsi="Lucida Console" w:cs="Lucida Console"/>
+          <w:color w:val="7030A0"/>
+          <w:sz w:val="18"/>
+          <w:szCs w:val="18"/>
+        </w:rPr>
+        <w:t xml:space="preserve"> log</w:t>
+      </w:r>
+      <w:r>
+        <w:rPr>
+          <w:rFonts w:ascii="Lucida Console" w:hAnsi="Lucida Console" w:cs="Lucida Console"/>
+          <w:sz w:val="18"/>
+          <w:szCs w:val="18"/>
+        </w:rPr>
+        <w:t>,  to see the history of commits</w:t>
       </w:r>
     </w:p>
     <w:p>
@@ -236,7 +678,72 @@
         </w:numPr>
       </w:pPr>
       <w:r>
-        <w:t>Type: remote –v , to see what is the name of the remote repository (usually :”origin”)</w:t>
+        <w:t xml:space="preserve">Type: </w:t>
+      </w:r>
+      <w:proofErr w:type="spellStart"/>
+      <w:r>
+        <w:rPr>
+          <w:color w:val="7030A0"/>
+        </w:rPr>
+        <w:t>git</w:t>
+      </w:r>
+      <w:proofErr w:type="spellEnd"/>
+      <w:r>
+        <w:rPr>
+          <w:color w:val="7030A0"/>
+        </w:rPr>
+        <w:t xml:space="preserve"> commit –m “message”</w:t>
+      </w:r>
+      <w:r>
+        <w:rPr>
+          <w:color w:val="7030A0"/>
+        </w:rPr>
+        <w:t xml:space="preserve"> </w:t>
+      </w:r>
+      <w:r>
+        <w:t>, to commit the staged files that have changed from last commit (or from cloning)</w:t>
+      </w:r>
+    </w:p>
+    <w:p>
+      <w:r>
+        <w:rPr>
+          <w:noProof/>
+        </w:rPr>
+        <w:drawing>
+          <wp:inline distT="0" distB="0" distL="0" distR="0" wp14:anchorId="63A156C5" wp14:editId="72B25314">
+            <wp:extent cx="5943600" cy="2160905"/>
+            <wp:effectExtent l="0" t="0" r="0" b="0"/>
+            <wp:docPr id="3" name="Picture 3"/>
+            <wp:cNvGraphicFramePr>
+              <a:graphicFrameLocks xmlns:a="http://schemas.openxmlformats.org/drawingml/2006/main" noChangeAspect="1"/>
+            </wp:cNvGraphicFramePr>
+            <a:graphic xmlns:a="http://schemas.openxmlformats.org/drawingml/2006/main">
+              <a:graphicData uri="http://schemas.openxmlformats.org/drawingml/2006/picture">
+                <pic:pic xmlns:pic="http://schemas.openxmlformats.org/drawingml/2006/picture">
+                  <pic:nvPicPr>
+                    <pic:cNvPr id="1" name=""/>
+                    <pic:cNvPicPr/>
+                  </pic:nvPicPr>
+                  <pic:blipFill>
+                    <a:blip r:embed="rId10"/>
+                    <a:stretch>
+                      <a:fillRect/>
+                    </a:stretch>
+                  </pic:blipFill>
+                  <pic:spPr>
+                    <a:xfrm>
+                      <a:off x="0" y="0"/>
+                      <a:ext cx="5943600" cy="2160905"/>
+                    </a:xfrm>
+                    <a:prstGeom prst="rect">
+                      <a:avLst/>
+                    </a:prstGeom>
+                  </pic:spPr>
+                </pic:pic>
+              </a:graphicData>
+            </a:graphic>
+          </wp:inline>
+        </w:drawing>
       </w:r>
     </w:p>
     <w:p>
@@ -248,7 +755,15 @@
         </w:numPr>
       </w:pPr>
       <w:r>
-        <w:t xml:space="preserve">Type: branch –a, to see what branches are available </w:t>
+        <w:t>If the text editor opens type the message and then type ESC</w:t>
+      </w:r>
+      <w:proofErr w:type="gramStart"/>
+      <w:r>
+        <w:t>-&gt; :q</w:t>
+      </w:r>
+      <w:proofErr w:type="gramEnd"/>
+      <w:r>
+        <w:t>! (?)</w:t>
       </w:r>
     </w:p>
     <w:p>
@@ -260,12 +775,3350 @@
         </w:numPr>
       </w:pPr>
       <w:r>
-        <w:t>Type: git push origin PAPR_R</w:t>
+        <w:t xml:space="preserve">Type: </w:t>
+      </w:r>
+      <w:proofErr w:type="spellStart"/>
+      <w:r>
+        <w:rPr>
+          <w:color w:val="7030A0"/>
+        </w:rPr>
+        <w:t>git</w:t>
+      </w:r>
+      <w:proofErr w:type="spellEnd"/>
+      <w:r>
+        <w:rPr>
+          <w:color w:val="7030A0"/>
+        </w:rPr>
+        <w:t xml:space="preserve"> status</w:t>
+      </w:r>
+      <w:r>
+        <w:t>, to see some details about current status of local repository versus remote repository</w:t>
+      </w:r>
+    </w:p>
+    <w:p>
+      <w:r>
+        <w:rPr>
+          <w:noProof/>
+        </w:rPr>
+        <w:lastRenderedPageBreak/>
+        <w:drawing>
+          <wp:inline distT="0" distB="0" distL="0" distR="0" wp14:anchorId="0966EFAD" wp14:editId="31BDDEBF">
+            <wp:extent cx="5943600" cy="1712595"/>
+            <wp:effectExtent l="0" t="0" r="0" b="1905"/>
+            <wp:docPr id="5" name="Picture 5"/>
+            <wp:cNvGraphicFramePr>
+              <a:graphicFrameLocks xmlns:a="http://schemas.openxmlformats.org/drawingml/2006/main" noChangeAspect="1"/>
+            </wp:cNvGraphicFramePr>
+            <a:graphic xmlns:a="http://schemas.openxmlformats.org/drawingml/2006/main">
+              <a:graphicData uri="http://schemas.openxmlformats.org/drawingml/2006/picture">
+                <pic:pic xmlns:pic="http://schemas.openxmlformats.org/drawingml/2006/picture">
+                  <pic:nvPicPr>
+                    <pic:cNvPr id="1" name=""/>
+                    <pic:cNvPicPr/>
+                  </pic:nvPicPr>
+                  <pic:blipFill>
+                    <a:blip r:embed="rId11"/>
+                    <a:stretch>
+                      <a:fillRect/>
+                    </a:stretch>
+                  </pic:blipFill>
+                  <pic:spPr>
+                    <a:xfrm>
+                      <a:off x="0" y="0"/>
+                      <a:ext cx="5943600" cy="1712595"/>
+                    </a:xfrm>
+                    <a:prstGeom prst="rect">
+                      <a:avLst/>
+                    </a:prstGeom>
+                  </pic:spPr>
+                </pic:pic>
+              </a:graphicData>
+            </a:graphic>
+          </wp:inline>
+        </w:drawing>
+      </w:r>
+    </w:p>
+    <w:p>
+      <w:pPr>
+        <w:pStyle w:val="ListParagraph"/>
+        <w:numPr>
+          <w:ilvl w:val="0"/>
+          <w:numId w:val="1"/>
+        </w:numPr>
+      </w:pPr>
+      <w:r>
+        <w:t xml:space="preserve">Type: </w:t>
+      </w:r>
+      <w:proofErr w:type="spellStart"/>
+      <w:r>
+        <w:rPr>
+          <w:color w:val="7030A0"/>
+        </w:rPr>
+        <w:t>git</w:t>
+      </w:r>
+      <w:proofErr w:type="spellEnd"/>
+      <w:r>
+        <w:rPr>
+          <w:color w:val="7030A0"/>
+        </w:rPr>
+        <w:t xml:space="preserve"> </w:t>
+      </w:r>
+      <w:r>
+        <w:rPr>
+          <w:color w:val="7030A0"/>
+        </w:rPr>
+        <w:t xml:space="preserve">remote –v </w:t>
+      </w:r>
+      <w:r>
+        <w:t>, to see what is the name of the remote repository (usually :”origin”)</w:t>
+      </w:r>
+    </w:p>
+    <w:p>
+      <w:pPr>
+        <w:pStyle w:val="ListParagraph"/>
+        <w:numPr>
+          <w:ilvl w:val="0"/>
+          <w:numId w:val="1"/>
+        </w:numPr>
+      </w:pPr>
+      <w:r>
+        <w:t xml:space="preserve">Type: </w:t>
+      </w:r>
+      <w:proofErr w:type="spellStart"/>
+      <w:r>
+        <w:rPr>
+          <w:color w:val="7030A0"/>
+        </w:rPr>
+        <w:t>git</w:t>
+      </w:r>
+      <w:proofErr w:type="spellEnd"/>
+      <w:r>
+        <w:rPr>
+          <w:color w:val="7030A0"/>
+        </w:rPr>
+        <w:t xml:space="preserve"> </w:t>
+      </w:r>
+      <w:r>
+        <w:rPr>
+          <w:color w:val="7030A0"/>
+        </w:rPr>
+        <w:t>branch –a</w:t>
+      </w:r>
+      <w:r>
+        <w:t xml:space="preserve">, to see what branches are available </w:t>
+      </w:r>
+      <w:r>
+        <w:t>(</w:t>
+      </w:r>
+      <w:proofErr w:type="spellStart"/>
+      <w:r>
+        <w:t>e.g</w:t>
+      </w:r>
+      <w:proofErr w:type="spellEnd"/>
+      <w:r>
+        <w:t xml:space="preserve">; master or </w:t>
+      </w:r>
+      <w:proofErr w:type="spellStart"/>
+      <w:r>
+        <w:t>PAPR_reduction</w:t>
+      </w:r>
+      <w:proofErr w:type="spellEnd"/>
+      <w:r>
+        <w:t>)</w:t>
+      </w:r>
+    </w:p>
+    <w:p>
+      <w:pPr>
+        <w:pStyle w:val="ListParagraph"/>
+        <w:numPr>
+          <w:ilvl w:val="0"/>
+          <w:numId w:val="1"/>
+        </w:numPr>
+      </w:pPr>
+      <w:r>
+        <w:t xml:space="preserve">Type: </w:t>
+      </w:r>
+      <w:proofErr w:type="spellStart"/>
+      <w:r>
+        <w:rPr>
+          <w:color w:val="7030A0"/>
+        </w:rPr>
+        <w:t>git</w:t>
+      </w:r>
+      <w:proofErr w:type="spellEnd"/>
+      <w:r>
+        <w:rPr>
+          <w:color w:val="7030A0"/>
+        </w:rPr>
+        <w:t xml:space="preserve"> push origin </w:t>
+      </w:r>
+      <w:proofErr w:type="spellStart"/>
+      <w:r>
+        <w:rPr>
+          <w:color w:val="7030A0"/>
+        </w:rPr>
+        <w:t>PAPR_Reduction</w:t>
+      </w:r>
+      <w:proofErr w:type="spellEnd"/>
+      <w:r>
+        <w:rPr>
+          <w:color w:val="000000" w:themeColor="text1"/>
+        </w:rPr>
+        <w:t>,</w:t>
+      </w:r>
+      <w:r>
+        <w:rPr>
+          <w:color w:val="7030A0"/>
+        </w:rPr>
+        <w:t xml:space="preserve"> </w:t>
+      </w:r>
+      <w:r>
+        <w:t>(</w:t>
+      </w:r>
+      <w:proofErr w:type="spellStart"/>
+      <w:r>
+        <w:t>git</w:t>
+      </w:r>
+      <w:proofErr w:type="spellEnd"/>
+      <w:r>
+        <w:t xml:space="preserve"> push &lt;remote repository name&gt; &lt;branch name&gt;)</w:t>
+      </w:r>
+      <w:r>
+        <w:rPr>
+          <w:color w:val="000000" w:themeColor="text1"/>
+        </w:rPr>
+        <w:t xml:space="preserve"> </w:t>
+      </w:r>
+      <w:r>
+        <w:rPr>
+          <w:color w:val="000000" w:themeColor="text1"/>
+        </w:rPr>
+        <w:t xml:space="preserve">to push into </w:t>
+      </w:r>
+      <w:proofErr w:type="spellStart"/>
+      <w:r>
+        <w:rPr>
+          <w:color w:val="000000" w:themeColor="text1"/>
+        </w:rPr>
+        <w:t>GitHub</w:t>
+      </w:r>
+      <w:proofErr w:type="spellEnd"/>
+      <w:r>
+        <w:rPr>
+          <w:color w:val="000000" w:themeColor="text1"/>
+        </w:rPr>
+        <w:t xml:space="preserve"> to the correct branch</w:t>
+      </w:r>
+    </w:p>
+    <w:p>
+      <w:r>
+        <w:t>In the example 3 files were changed, committed and pushed. You can see the in the test after the push command</w:t>
+      </w:r>
+    </w:p>
+    <w:p>
+      <w:pPr>
+        <w:pStyle w:val="ListParagraph"/>
+      </w:pPr>
+      <w:r>
+        <w:rPr>
+          <w:noProof/>
+        </w:rPr>
+        <w:drawing>
+          <wp:inline distT="0" distB="0" distL="0" distR="0" wp14:anchorId="1684815D" wp14:editId="4A3C1A61">
+            <wp:extent cx="5943600" cy="4122420"/>
+            <wp:effectExtent l="0" t="0" r="0" b="0"/>
+            <wp:docPr id="4" name="Picture 4"/>
+            <wp:cNvGraphicFramePr>
+              <a:graphicFrameLocks xmlns:a="http://schemas.openxmlformats.org/drawingml/2006/main" noChangeAspect="1"/>
+            </wp:cNvGraphicFramePr>
+            <a:graphic xmlns:a="http://schemas.openxmlformats.org/drawingml/2006/main">
+              <a:graphicData uri="http://schemas.openxmlformats.org/drawingml/2006/picture">
+                <pic:pic xmlns:pic="http://schemas.openxmlformats.org/drawingml/2006/picture">
+                  <pic:nvPicPr>
+                    <pic:cNvPr id="1" name=""/>
+                    <pic:cNvPicPr/>
+                  </pic:nvPicPr>
+                  <pic:blipFill>
+                    <a:blip r:embed="rId12"/>
+                    <a:stretch>
+                      <a:fillRect/>
+                    </a:stretch>
+                  </pic:blipFill>
+                  <pic:spPr>
+                    <a:xfrm>
+                      <a:off x="0" y="0"/>
+                      <a:ext cx="5943600" cy="4122420"/>
+                    </a:xfrm>
+                    <a:prstGeom prst="rect">
+                      <a:avLst/>
+                    </a:prstGeom>
+                  </pic:spPr>
+                </pic:pic>
+              </a:graphicData>
+            </a:graphic>
+          </wp:inline>
+        </w:drawing>
+      </w:r>
+    </w:p>
+    <w:p>
+      <w:pPr>
+        <w:pStyle w:val="ListParagraph"/>
+      </w:pPr>
+    </w:p>
+    <w:p>
+      <w:pPr>
+        <w:pStyle w:val="ListParagraph"/>
+      </w:pPr>
+    </w:p>
+    <w:p>
+      <w:pPr>
+        <w:pStyle w:val="ListParagraph"/>
+      </w:pPr>
+    </w:p>
+    <w:p>
+      <w:pPr>
+        <w:pStyle w:val="ListParagraph"/>
+      </w:pPr>
+    </w:p>
+    <w:p>
+      <w:pPr>
+        <w:pStyle w:val="ListParagraph"/>
+      </w:pPr>
+    </w:p>
+    <w:p>
+      <w:pPr>
+        <w:pStyle w:val="ListParagraph"/>
+      </w:pPr>
+    </w:p>
+    <w:p>
+      <w:pPr>
+        <w:pStyle w:val="ListParagraph"/>
+      </w:pPr>
+      <w:r>
+        <w:t>After the push action, all is aligned</w:t>
+      </w:r>
+    </w:p>
+    <w:p>
+      <w:pPr>
+        <w:pStyle w:val="ListParagraph"/>
+      </w:pPr>
+      <w:r>
+        <w:rPr>
+          <w:noProof/>
+        </w:rPr>
+        <w:drawing>
+          <wp:inline distT="0" distB="0" distL="0" distR="0" wp14:anchorId="51E66A10" wp14:editId="2A1E7FF0">
+            <wp:extent cx="5943600" cy="2662555"/>
+            <wp:effectExtent l="0" t="0" r="0" b="4445"/>
+            <wp:docPr id="6" name="Picture 6"/>
+            <wp:cNvGraphicFramePr>
+              <a:graphicFrameLocks xmlns:a="http://schemas.openxmlformats.org/drawingml/2006/main" noChangeAspect="1"/>
+            </wp:cNvGraphicFramePr>
+            <a:graphic xmlns:a="http://schemas.openxmlformats.org/drawingml/2006/main">
+              <a:graphicData uri="http://schemas.openxmlformats.org/drawingml/2006/picture">
+                <pic:pic xmlns:pic="http://schemas.openxmlformats.org/drawingml/2006/picture">
+                  <pic:nvPicPr>
+                    <pic:cNvPr id="1" name=""/>
+                    <pic:cNvPicPr/>
+                  </pic:nvPicPr>
+                  <pic:blipFill>
+                    <a:blip r:embed="rId13"/>
+                    <a:stretch>
+                      <a:fillRect/>
+                    </a:stretch>
+                  </pic:blipFill>
+                  <pic:spPr>
+                    <a:xfrm>
+                      <a:off x="0" y="0"/>
+                      <a:ext cx="5943600" cy="2662555"/>
+                    </a:xfrm>
+                    <a:prstGeom prst="rect">
+                      <a:avLst/>
+                    </a:prstGeom>
+                  </pic:spPr>
+                </pic:pic>
+              </a:graphicData>
+            </a:graphic>
+          </wp:inline>
+        </w:drawing>
+      </w:r>
+    </w:p>
+    <w:p>
+      <w:pPr>
+        <w:pStyle w:val="ListParagraph"/>
+      </w:pPr>
+    </w:p>
+    <w:p>
+      <w:pPr>
+        <w:pStyle w:val="ListParagraph"/>
+      </w:pPr>
+    </w:p>
+    <w:p>
+      <w:pPr>
+        <w:pStyle w:val="ListParagraph"/>
+      </w:pPr>
+    </w:p>
+    <w:p>
+      <w:pPr>
+        <w:pStyle w:val="ListParagraph"/>
+        <w:jc w:val="center"/>
+        <w:rPr>
+          <w:b/>
+          <w:bCs/>
+          <w:i/>
+          <w:iCs/>
+          <w:sz w:val="32"/>
+          <w:szCs w:val="32"/>
+          <w:u w:val="single"/>
+        </w:rPr>
+      </w:pPr>
+      <w:r>
+        <w:rPr>
+          <w:b/>
+          <w:bCs/>
+          <w:i/>
+          <w:iCs/>
+          <w:sz w:val="32"/>
+          <w:szCs w:val="32"/>
+          <w:u w:val="single"/>
+        </w:rPr>
+        <w:t>O</w:t>
+      </w:r>
+      <w:r>
+        <w:rPr>
+          <w:b/>
+          <w:bCs/>
+          <w:i/>
+          <w:iCs/>
+          <w:sz w:val="32"/>
+          <w:szCs w:val="32"/>
+          <w:u w:val="single"/>
+        </w:rPr>
+        <w:t>ngoing</w:t>
+      </w:r>
+      <w:r>
+        <w:rPr>
+          <w:b/>
+          <w:bCs/>
+          <w:i/>
+          <w:iCs/>
+          <w:sz w:val="32"/>
+          <w:szCs w:val="32"/>
+          <w:u w:val="single"/>
+        </w:rPr>
+        <w:t xml:space="preserve"> workflow</w:t>
+      </w:r>
+    </w:p>
+    <w:p>
+      <w:pPr>
+        <w:pStyle w:val="ListParagraph"/>
+      </w:pPr>
+      <w:r>
+        <w:t>Procedure for when 2 or more computers are working on the same workspace</w:t>
+      </w:r>
+      <w:r>
+        <w:t xml:space="preserve">. </w:t>
+      </w:r>
+      <w:r>
+        <w:rPr>
+          <w:color w:val="FF0000"/>
+        </w:rPr>
+        <w:t>In principle, if you do not work on the same workspace on the same time from the 2 PC’s, it is better not to follow the procedure below and simply push and clone every time you switch PC</w:t>
+      </w:r>
+    </w:p>
+    <w:p>
+      <w:pPr>
+        <w:pStyle w:val="ListParagraph"/>
+      </w:pPr>
+    </w:p>
+    <w:p>
+      <w:pPr>
+        <w:pStyle w:val="ListParagraph"/>
+        <w:numPr>
+          <w:ilvl w:val="0"/>
+          <w:numId w:val="4"/>
+        </w:numPr>
+      </w:pPr>
+      <w:proofErr w:type="spellStart"/>
+      <w:r>
+        <w:t>git</w:t>
+      </w:r>
+      <w:proofErr w:type="spellEnd"/>
+      <w:r>
+        <w:t xml:space="preserve"> status</w:t>
+      </w:r>
+    </w:p>
+    <w:p>
+      <w:proofErr w:type="gramStart"/>
+      <w:r>
+        <w:t>the</w:t>
+      </w:r>
+      <w:proofErr w:type="gramEnd"/>
+      <w:r>
+        <w:t xml:space="preserve"> local repository should be aligned with the remote tracking local repository</w:t>
+      </w:r>
+    </w:p>
+    <w:p>
+      <w:pPr>
+        <w:pStyle w:val="ListParagraph"/>
+        <w:numPr>
+          <w:ilvl w:val="0"/>
+          <w:numId w:val="4"/>
+        </w:numPr>
+      </w:pPr>
+      <w:proofErr w:type="spellStart"/>
+      <w:r>
+        <w:t>git</w:t>
+      </w:r>
+      <w:proofErr w:type="spellEnd"/>
+      <w:r>
+        <w:t xml:space="preserve"> branch –r</w:t>
+      </w:r>
+    </w:p>
+    <w:p>
+      <w:proofErr w:type="gramStart"/>
+      <w:r>
+        <w:t>to</w:t>
+      </w:r>
+      <w:proofErr w:type="gramEnd"/>
+      <w:r>
+        <w:t xml:space="preserve"> see the names of the remote tracking local branches. They should be aligned with the last cloning </w:t>
+      </w:r>
+      <w:proofErr w:type="spellStart"/>
+      <w:r>
+        <w:t>fro</w:t>
+      </w:r>
+      <w:proofErr w:type="spellEnd"/>
+      <w:r>
+        <w:t xml:space="preserve"> the remote repository</w:t>
+      </w:r>
+    </w:p>
+    <w:p>
+      <w:pPr>
+        <w:pStyle w:val="ListParagraph"/>
+        <w:numPr>
+          <w:ilvl w:val="0"/>
+          <w:numId w:val="4"/>
+        </w:numPr>
+      </w:pPr>
+      <w:proofErr w:type="spellStart"/>
+      <w:r>
+        <w:t>git</w:t>
+      </w:r>
+      <w:proofErr w:type="spellEnd"/>
+      <w:r>
+        <w:t xml:space="preserve"> fetch</w:t>
+      </w:r>
+    </w:p>
+    <w:p>
+      <w:proofErr w:type="gramStart"/>
+      <w:r>
+        <w:t>this</w:t>
+      </w:r>
+      <w:proofErr w:type="gramEnd"/>
+      <w:r>
+        <w:t xml:space="preserve"> command imports from remote repository to the remote tracking repository, as a median step before merging</w:t>
+      </w:r>
+    </w:p>
+    <w:p>
+      <w:pPr>
+        <w:pStyle w:val="ListParagraph"/>
+        <w:numPr>
+          <w:ilvl w:val="0"/>
+          <w:numId w:val="4"/>
+        </w:numPr>
+      </w:pPr>
+      <w:proofErr w:type="spellStart"/>
+      <w:r>
+        <w:t>git</w:t>
+      </w:r>
+      <w:proofErr w:type="spellEnd"/>
+      <w:r>
+        <w:t xml:space="preserve"> status</w:t>
+      </w:r>
+    </w:p>
+    <w:p>
+      <w:proofErr w:type="gramStart"/>
+      <w:r>
+        <w:t>we</w:t>
+      </w:r>
+      <w:proofErr w:type="gramEnd"/>
+      <w:r>
+        <w:t xml:space="preserve"> should now notice that there are conflicts between the local repository and the remote tracking repository</w:t>
+      </w:r>
+    </w:p>
+    <w:p>
+      <w:pPr>
+        <w:pStyle w:val="ListParagraph"/>
+        <w:numPr>
+          <w:ilvl w:val="0"/>
+          <w:numId w:val="4"/>
+        </w:numPr>
+      </w:pPr>
+      <w:proofErr w:type="spellStart"/>
+      <w:proofErr w:type="gramStart"/>
+      <w:r>
+        <w:t>git</w:t>
+      </w:r>
+      <w:proofErr w:type="spellEnd"/>
+      <w:proofErr w:type="gramEnd"/>
+      <w:r>
+        <w:t xml:space="preserve"> merge</w:t>
+      </w:r>
+      <w:r>
+        <w:t xml:space="preserve"> origin/master</w:t>
+      </w:r>
+      <w:r>
+        <w:t xml:space="preserve"> . </w:t>
+      </w:r>
+      <w:proofErr w:type="gramStart"/>
+      <w:r>
+        <w:rPr>
+          <w:color w:val="FF0000"/>
+        </w:rPr>
+        <w:t>do</w:t>
+      </w:r>
+      <w:proofErr w:type="gramEnd"/>
+      <w:r>
+        <w:rPr>
+          <w:color w:val="FF0000"/>
+        </w:rPr>
+        <w:t xml:space="preserve"> not do unless you are sure !!!!!!!!!</w:t>
+      </w:r>
+    </w:p>
+    <w:p/>
+    <w:p>
+      <w:pPr>
+        <w:pStyle w:val="ListParagraph"/>
+      </w:pPr>
+    </w:p>
+    <w:p>
+      <w:pPr>
+        <w:pStyle w:val="ListParagraph"/>
+      </w:pPr>
+    </w:p>
+    <w:p>
+      <w:pPr>
+        <w:pStyle w:val="ListParagraph"/>
+      </w:pPr>
+    </w:p>
+    <w:p>
+      <w:pPr>
+        <w:pStyle w:val="ListParagraph"/>
+      </w:pPr>
+    </w:p>
+    <w:p>
+      <w:pPr>
+        <w:pStyle w:val="ListParagraph"/>
+        <w:jc w:val="center"/>
+        <w:rPr>
+          <w:b/>
+          <w:bCs/>
+          <w:i/>
+          <w:iCs/>
+          <w:sz w:val="32"/>
+          <w:szCs w:val="32"/>
+          <w:u w:val="single"/>
+        </w:rPr>
+      </w:pPr>
+      <w:r>
+        <w:rPr>
+          <w:b/>
+          <w:bCs/>
+          <w:i/>
+          <w:iCs/>
+          <w:sz w:val="32"/>
+          <w:szCs w:val="32"/>
+          <w:u w:val="single"/>
+        </w:rPr>
+        <w:t>Useful tricks</w:t>
+      </w:r>
+    </w:p>
+    <w:p>
+      <w:pPr>
+        <w:pStyle w:val="ListParagraph"/>
+        <w:jc w:val="center"/>
+        <w:rPr>
+          <w:b/>
+          <w:bCs/>
+          <w:i/>
+          <w:iCs/>
+          <w:sz w:val="32"/>
+          <w:szCs w:val="32"/>
+          <w:u w:val="single"/>
+        </w:rPr>
+      </w:pPr>
+    </w:p>
+    <w:p>
+      <w:pPr>
+        <w:pStyle w:val="ListParagraph"/>
+        <w:jc w:val="center"/>
+        <w:rPr>
+          <w:b/>
+          <w:bCs/>
+          <w:i/>
+          <w:iCs/>
+          <w:sz w:val="32"/>
+          <w:szCs w:val="32"/>
+          <w:u w:val="single"/>
+        </w:rPr>
+      </w:pPr>
+    </w:p>
+    <w:p>
+      <w:pPr>
+        <w:pStyle w:val="ListParagraph"/>
+        <w:numPr>
+          <w:ilvl w:val="0"/>
+          <w:numId w:val="3"/>
+        </w:numPr>
+        <w:rPr>
+          <w:b/>
+          <w:bCs/>
+        </w:rPr>
+      </w:pPr>
+      <w:r>
+        <w:rPr>
+          <w:b/>
+          <w:bCs/>
+        </w:rPr>
+        <w:t>stage a file</w:t>
+      </w:r>
+    </w:p>
+    <w:p>
+      <w:pPr>
+        <w:rPr>
+          <w:color w:val="7030A0"/>
+        </w:rPr>
+      </w:pPr>
+      <w:proofErr w:type="spellStart"/>
+      <w:proofErr w:type="gramStart"/>
+      <w:r>
+        <w:rPr>
+          <w:color w:val="7030A0"/>
+        </w:rPr>
+        <w:t>git</w:t>
+      </w:r>
+      <w:proofErr w:type="spellEnd"/>
+      <w:proofErr w:type="gramEnd"/>
+      <w:r>
+        <w:rPr>
+          <w:color w:val="7030A0"/>
+        </w:rPr>
+        <w:t xml:space="preserve"> add -A</w:t>
+      </w:r>
+    </w:p>
+    <w:p>
+      <w:proofErr w:type="gramStart"/>
+      <w:r>
+        <w:t>stages</w:t>
+      </w:r>
+      <w:proofErr w:type="gramEnd"/>
+      <w:r>
+        <w:t xml:space="preserve"> all files</w:t>
+      </w:r>
+    </w:p>
+    <w:p>
+      <w:pPr>
+        <w:rPr>
+          <w:color w:val="7030A0"/>
+        </w:rPr>
+      </w:pPr>
+      <w:proofErr w:type="spellStart"/>
+      <w:proofErr w:type="gramStart"/>
+      <w:r>
+        <w:rPr>
+          <w:color w:val="7030A0"/>
+        </w:rPr>
+        <w:t>git</w:t>
+      </w:r>
+      <w:proofErr w:type="spellEnd"/>
+      <w:proofErr w:type="gramEnd"/>
+      <w:r>
+        <w:rPr>
+          <w:color w:val="7030A0"/>
+        </w:rPr>
+        <w:t xml:space="preserve"> add .</w:t>
+      </w:r>
+    </w:p>
+    <w:p>
+      <w:proofErr w:type="gramStart"/>
+      <w:r>
+        <w:t>stages</w:t>
+      </w:r>
+      <w:proofErr w:type="gramEnd"/>
+      <w:r>
+        <w:t xml:space="preserve"> new and modified, without deleted</w:t>
+      </w:r>
+    </w:p>
+    <w:p/>
+    <w:p>
+      <w:pPr>
+        <w:pStyle w:val="ListParagraph"/>
+        <w:numPr>
+          <w:ilvl w:val="0"/>
+          <w:numId w:val="3"/>
+        </w:numPr>
+      </w:pPr>
+      <w:r>
+        <w:t xml:space="preserve">If we want to </w:t>
+      </w:r>
+      <w:r>
+        <w:rPr>
+          <w:b/>
+          <w:bCs/>
+        </w:rPr>
+        <w:t>change the default name</w:t>
+      </w:r>
+      <w:r>
+        <w:t xml:space="preserve"> of “origin”</w:t>
+      </w:r>
+      <w:r>
+        <w:t xml:space="preserve"> given to the remot</w:t>
+      </w:r>
+      <w:r>
+        <w:t xml:space="preserve">e repository , and </w:t>
+      </w:r>
+      <w:r>
+        <w:t xml:space="preserve">Allocate a </w:t>
+      </w:r>
+      <w:r>
+        <w:t xml:space="preserve">new </w:t>
+      </w:r>
+      <w:r>
+        <w:t xml:space="preserve">name to the </w:t>
+      </w:r>
+      <w:proofErr w:type="spellStart"/>
+      <w:r>
+        <w:t>GitHub</w:t>
+      </w:r>
+      <w:proofErr w:type="spellEnd"/>
+      <w:r>
+        <w:t xml:space="preserve"> URL, to save the need to type in the URL every</w:t>
+      </w:r>
+      <w:r>
+        <w:t xml:space="preserve"> </w:t>
+      </w:r>
+      <w:r>
+        <w:t>time we need it;</w:t>
+      </w:r>
+    </w:p>
+    <w:p>
+      <w:pPr>
+        <w:rPr>
+          <w:color w:val="7030A0"/>
+        </w:rPr>
+      </w:pPr>
+      <w:proofErr w:type="spellStart"/>
+      <w:proofErr w:type="gramStart"/>
+      <w:r>
+        <w:rPr>
+          <w:color w:val="7030A0"/>
+        </w:rPr>
+        <w:t>git</w:t>
+      </w:r>
+      <w:proofErr w:type="spellEnd"/>
+      <w:proofErr w:type="gramEnd"/>
+      <w:r>
+        <w:rPr>
+          <w:color w:val="7030A0"/>
+        </w:rPr>
+        <w:t xml:space="preserve"> remote –v</w:t>
+      </w:r>
+    </w:p>
+    <w:p>
+      <w:proofErr w:type="gramStart"/>
+      <w:r>
+        <w:t>we</w:t>
+      </w:r>
+      <w:proofErr w:type="gramEnd"/>
+      <w:r>
+        <w:t xml:space="preserve"> will see the current remote repository name (say “origin”)</w:t>
+      </w:r>
+    </w:p>
+    <w:p>
+      <w:pPr>
+        <w:rPr>
+          <w:color w:val="7030A0"/>
+        </w:rPr>
+      </w:pPr>
+      <w:proofErr w:type="spellStart"/>
+      <w:proofErr w:type="gramStart"/>
+      <w:r>
+        <w:rPr>
+          <w:color w:val="7030A0"/>
+        </w:rPr>
+        <w:t>git</w:t>
+      </w:r>
+      <w:proofErr w:type="spellEnd"/>
+      <w:proofErr w:type="gramEnd"/>
+      <w:r>
+        <w:rPr>
+          <w:color w:val="7030A0"/>
+        </w:rPr>
+        <w:t xml:space="preserve"> remote remove origin</w:t>
+      </w:r>
+    </w:p>
+    <w:p>
+      <w:proofErr w:type="gramStart"/>
+      <w:r>
+        <w:t>then</w:t>
+      </w:r>
+      <w:proofErr w:type="gramEnd"/>
+      <w:r>
+        <w:t xml:space="preserve"> we will add the new nickname we want to the remote </w:t>
+      </w:r>
+      <w:proofErr w:type="spellStart"/>
+      <w:r>
+        <w:t>repoisitiory</w:t>
+      </w:r>
+      <w:proofErr w:type="spellEnd"/>
+    </w:p>
+    <w:p>
+      <w:pPr>
+        <w:rPr>
+          <w:color w:val="7030A0"/>
+        </w:rPr>
+      </w:pPr>
+      <w:proofErr w:type="spellStart"/>
+      <w:proofErr w:type="gramStart"/>
+      <w:r>
+        <w:rPr>
+          <w:color w:val="7030A0"/>
+        </w:rPr>
+        <w:t>git</w:t>
+      </w:r>
+      <w:proofErr w:type="spellEnd"/>
+      <w:proofErr w:type="gramEnd"/>
+      <w:r>
+        <w:rPr>
+          <w:color w:val="7030A0"/>
+        </w:rPr>
+        <w:t xml:space="preserve"> remote add </w:t>
+      </w:r>
+      <w:proofErr w:type="spellStart"/>
+      <w:r>
+        <w:rPr>
+          <w:color w:val="7030A0"/>
+        </w:rPr>
+        <w:t>Hello_World_Repo</w:t>
+      </w:r>
+      <w:proofErr w:type="spellEnd"/>
+      <w:r>
+        <w:rPr>
+          <w:color w:val="7030A0"/>
+        </w:rPr>
+        <w:t xml:space="preserve"> </w:t>
+      </w:r>
+      <w:r>
+        <w:rPr>
+          <w:color w:val="7030A0"/>
+        </w:rPr>
+        <w:t>https://github.com/liorkissos/hello-world.git</w:t>
+      </w:r>
+    </w:p>
+    <w:p>
+      <w:proofErr w:type="gramStart"/>
+      <w:r>
+        <w:t>to</w:t>
+      </w:r>
+      <w:proofErr w:type="gramEnd"/>
+      <w:r>
+        <w:t xml:space="preserve"> check </w:t>
+      </w:r>
+    </w:p>
+    <w:p>
+      <w:pPr>
+        <w:rPr>
+          <w:color w:val="7030A0"/>
+        </w:rPr>
+      </w:pPr>
+      <w:proofErr w:type="gramStart"/>
+      <w:r>
+        <w:rPr>
+          <w:color w:val="7030A0"/>
+        </w:rPr>
+        <w:t>go</w:t>
+      </w:r>
+      <w:proofErr w:type="gramEnd"/>
+      <w:r>
+        <w:rPr>
+          <w:color w:val="7030A0"/>
+        </w:rPr>
+        <w:t xml:space="preserve"> remote </w:t>
+      </w:r>
+      <w:r>
+        <w:rPr>
+          <w:color w:val="7030A0"/>
+        </w:rPr>
+        <w:t>–</w:t>
+      </w:r>
+      <w:r>
+        <w:rPr>
+          <w:color w:val="7030A0"/>
+        </w:rPr>
+        <w:t>v</w:t>
+      </w:r>
+    </w:p>
+    <w:p>
+      <w:pPr>
+        <w:rPr>
+          <w:color w:val="7030A0"/>
+        </w:rPr>
+      </w:pPr>
+    </w:p>
+    <w:p>
+      <w:pPr>
+        <w:pStyle w:val="ListParagraph"/>
+        <w:numPr>
+          <w:ilvl w:val="0"/>
+          <w:numId w:val="3"/>
+        </w:numPr>
+        <w:rPr>
+          <w:b/>
+          <w:bCs/>
+        </w:rPr>
+      </w:pPr>
+      <w:r>
+        <w:rPr>
+          <w:b/>
+          <w:bCs/>
+        </w:rPr>
+        <w:t xml:space="preserve">If we want to </w:t>
+      </w:r>
+      <w:proofErr w:type="spellStart"/>
+      <w:r>
+        <w:rPr>
+          <w:b/>
+          <w:bCs/>
+        </w:rPr>
+        <w:t>unstage</w:t>
+      </w:r>
+      <w:proofErr w:type="spellEnd"/>
+      <w:r>
+        <w:rPr>
+          <w:b/>
+          <w:bCs/>
+        </w:rPr>
+        <w:t xml:space="preserve"> a file:</w:t>
+      </w:r>
+    </w:p>
+    <w:p>
+      <w:pPr>
+        <w:rPr>
+          <w:color w:val="7030A0"/>
+        </w:rPr>
+      </w:pPr>
+      <w:proofErr w:type="spellStart"/>
+      <w:proofErr w:type="gramStart"/>
+      <w:r>
+        <w:rPr>
+          <w:color w:val="7030A0"/>
+        </w:rPr>
+        <w:t>git</w:t>
+      </w:r>
+      <w:proofErr w:type="spellEnd"/>
+      <w:proofErr w:type="gramEnd"/>
+      <w:r>
+        <w:rPr>
+          <w:color w:val="7030A0"/>
+        </w:rPr>
+        <w:t xml:space="preserve"> reset &lt;file path&gt;</w:t>
+      </w:r>
+    </w:p>
+    <w:p>
+      <w:proofErr w:type="spellStart"/>
+      <w:r>
+        <w:t>e.g</w:t>
+      </w:r>
+      <w:proofErr w:type="spellEnd"/>
+      <w:r>
+        <w:t xml:space="preserve">; </w:t>
+      </w:r>
+      <w:proofErr w:type="spellStart"/>
+      <w:r>
+        <w:t>git</w:t>
+      </w:r>
+      <w:proofErr w:type="spellEnd"/>
+      <w:r>
+        <w:t xml:space="preserve"> reset Lior3.txt (if we are already inside the directory that contains Lior3.txt)</w:t>
+      </w:r>
+    </w:p>
+    <w:p/>
+    <w:p>
+      <w:pPr>
+        <w:pStyle w:val="ListParagraph"/>
+        <w:numPr>
+          <w:ilvl w:val="0"/>
+          <w:numId w:val="3"/>
+        </w:numPr>
+        <w:rPr>
+          <w:b/>
+          <w:bCs/>
+        </w:rPr>
+      </w:pPr>
+      <w:r>
+        <w:rPr>
+          <w:b/>
+          <w:bCs/>
+        </w:rPr>
+        <w:t>Text editor:</w:t>
+      </w:r>
+    </w:p>
+    <w:p>
+      <w:r>
+        <w:t>To exit it:</w:t>
+      </w:r>
+    </w:p>
+    <w:p>
+      <w:r>
+        <w:t>Vim text editor: ESC-&gt;</w:t>
+      </w:r>
+      <w:proofErr w:type="gramStart"/>
+      <w:r>
+        <w:t>:</w:t>
+      </w:r>
+      <w:proofErr w:type="spellStart"/>
+      <w:r>
+        <w:t>wq</w:t>
+      </w:r>
+      <w:proofErr w:type="spellEnd"/>
+      <w:proofErr w:type="gramEnd"/>
+    </w:p>
+    <w:p>
+      <w:r>
+        <w:t>VI text editor: ESC</w:t>
+      </w:r>
+      <w:proofErr w:type="gramStart"/>
+      <w:r>
+        <w:t>-&gt; :q</w:t>
+      </w:r>
+      <w:proofErr w:type="gramEnd"/>
+      <w:r>
+        <w:t>!</w:t>
+      </w:r>
+    </w:p>
+    <w:p/>
+    <w:p>
+      <w:pPr>
+        <w:pStyle w:val="ListParagraph"/>
+        <w:ind w:left="1440"/>
+        <w:jc w:val="center"/>
+        <w:rPr>
+          <w:sz w:val="36"/>
+          <w:szCs w:val="36"/>
+        </w:rPr>
+      </w:pPr>
+      <w:r>
+        <w:rPr>
+          <w:sz w:val="36"/>
+          <w:szCs w:val="36"/>
+        </w:rPr>
+        <w:t>Handling branches</w:t>
+      </w:r>
+    </w:p>
+    <w:p>
+      <w:pPr>
+        <w:rPr>
+          <w:b/>
+          <w:bCs/>
+        </w:rPr>
+      </w:pPr>
+      <w:r>
+        <w:rPr>
+          <w:b/>
+          <w:bCs/>
+        </w:rPr>
+        <w:t>Watch branches</w:t>
+      </w:r>
+    </w:p>
+    <w:p>
+      <w:proofErr w:type="spellStart"/>
+      <w:proofErr w:type="gramStart"/>
+      <w:r>
+        <w:rPr>
+          <w:color w:val="7030A0"/>
+        </w:rPr>
+        <w:t>git</w:t>
+      </w:r>
+      <w:proofErr w:type="spellEnd"/>
+      <w:proofErr w:type="gramEnd"/>
+      <w:r>
+        <w:rPr>
+          <w:color w:val="7030A0"/>
+        </w:rPr>
+        <w:t xml:space="preserve"> branch </w:t>
+      </w:r>
+      <w:r>
+        <w:t>, local branches only</w:t>
+      </w:r>
+    </w:p>
+    <w:p>
+      <w:proofErr w:type="spellStart"/>
+      <w:proofErr w:type="gramStart"/>
+      <w:r>
+        <w:rPr>
+          <w:color w:val="7030A0"/>
+        </w:rPr>
+        <w:t>git</w:t>
+      </w:r>
+      <w:proofErr w:type="spellEnd"/>
+      <w:proofErr w:type="gramEnd"/>
+      <w:r>
+        <w:rPr>
+          <w:color w:val="7030A0"/>
+        </w:rPr>
+        <w:t xml:space="preserve"> branch –r</w:t>
+      </w:r>
+      <w:r>
+        <w:t>, remote branches only</w:t>
+      </w:r>
+    </w:p>
+    <w:p>
+      <w:proofErr w:type="spellStart"/>
+      <w:proofErr w:type="gramStart"/>
+      <w:r>
+        <w:rPr>
+          <w:color w:val="7030A0"/>
+        </w:rPr>
+        <w:t>git</w:t>
+      </w:r>
+      <w:proofErr w:type="spellEnd"/>
+      <w:proofErr w:type="gramEnd"/>
+      <w:r>
+        <w:rPr>
+          <w:color w:val="7030A0"/>
+        </w:rPr>
+        <w:t xml:space="preserve"> branch –a</w:t>
+      </w:r>
+      <w:r>
+        <w:t>,  all branches</w:t>
+      </w:r>
+    </w:p>
+    <w:p/>
+    <w:p>
+      <w:pPr>
+        <w:rPr>
+          <w:b/>
+          <w:bCs/>
+        </w:rPr>
+      </w:pPr>
+      <w:r>
+        <w:rPr>
+          <w:b/>
+          <w:bCs/>
+        </w:rPr>
+        <w:t>Add a branch</w:t>
+      </w:r>
+    </w:p>
+    <w:p>
+      <w:pPr>
+        <w:rPr>
+          <w:color w:val="7030A0"/>
+        </w:rPr>
+      </w:pPr>
+      <w:proofErr w:type="spellStart"/>
+      <w:proofErr w:type="gramStart"/>
+      <w:r>
+        <w:rPr>
+          <w:color w:val="7030A0"/>
+        </w:rPr>
+        <w:t>git</w:t>
+      </w:r>
+      <w:proofErr w:type="spellEnd"/>
+      <w:proofErr w:type="gramEnd"/>
+      <w:r>
+        <w:rPr>
+          <w:color w:val="7030A0"/>
+        </w:rPr>
+        <w:t xml:space="preserve"> branch </w:t>
+      </w:r>
+      <w:proofErr w:type="spellStart"/>
+      <w:r>
+        <w:rPr>
+          <w:color w:val="7030A0"/>
+        </w:rPr>
+        <w:t>My_Branch</w:t>
+      </w:r>
+      <w:proofErr w:type="spellEnd"/>
+      <w:r>
+        <w:rPr>
+          <w:color w:val="7030A0"/>
+        </w:rPr>
+        <w:t xml:space="preserve"> </w:t>
+      </w:r>
+    </w:p>
+    <w:p>
+      <w:pPr>
+        <w:rPr>
+          <w:color w:val="7030A0"/>
+        </w:rPr>
+      </w:pPr>
+      <w:proofErr w:type="spellStart"/>
+      <w:proofErr w:type="gramStart"/>
+      <w:r>
+        <w:rPr>
+          <w:color w:val="7030A0"/>
+        </w:rPr>
+        <w:t>git</w:t>
+      </w:r>
+      <w:proofErr w:type="spellEnd"/>
+      <w:proofErr w:type="gramEnd"/>
+      <w:r>
+        <w:rPr>
+          <w:color w:val="7030A0"/>
+        </w:rPr>
+        <w:t xml:space="preserve"> branch –</w:t>
+      </w:r>
+      <w:r>
+        <w:rPr>
+          <w:color w:val="7030A0"/>
+        </w:rPr>
+        <w:t>a</w:t>
+      </w:r>
+    </w:p>
+    <w:p/>
+    <w:p>
+      <w:pPr>
+        <w:rPr>
+          <w:b/>
+          <w:bCs/>
+        </w:rPr>
+      </w:pPr>
+      <w:proofErr w:type="gramStart"/>
+      <w:r>
+        <w:rPr>
+          <w:b/>
+          <w:bCs/>
+        </w:rPr>
+        <w:t>switch</w:t>
+      </w:r>
+      <w:proofErr w:type="gramEnd"/>
+      <w:r>
+        <w:rPr>
+          <w:b/>
+          <w:bCs/>
+        </w:rPr>
+        <w:t xml:space="preserve"> to branch</w:t>
+      </w:r>
+    </w:p>
+    <w:p>
+      <w:pPr>
+        <w:rPr>
+          <w:color w:val="7030A0"/>
+        </w:rPr>
+      </w:pPr>
+      <w:proofErr w:type="spellStart"/>
+      <w:proofErr w:type="gramStart"/>
+      <w:r>
+        <w:rPr>
+          <w:color w:val="7030A0"/>
+        </w:rPr>
+        <w:t>git</w:t>
+      </w:r>
+      <w:proofErr w:type="spellEnd"/>
+      <w:proofErr w:type="gramEnd"/>
+      <w:r>
+        <w:rPr>
+          <w:color w:val="7030A0"/>
+        </w:rPr>
+        <w:t xml:space="preserve"> checkout </w:t>
+      </w:r>
+      <w:proofErr w:type="spellStart"/>
+      <w:r>
+        <w:rPr>
+          <w:color w:val="7030A0"/>
+        </w:rPr>
+        <w:t>My_Branch</w:t>
+      </w:r>
+      <w:proofErr w:type="spellEnd"/>
+    </w:p>
+    <w:p>
+      <w:pPr>
+        <w:rPr>
+          <w:color w:val="7030A0"/>
+        </w:rPr>
+      </w:pPr>
+      <w:proofErr w:type="spellStart"/>
+      <w:proofErr w:type="gramStart"/>
+      <w:r>
+        <w:rPr>
+          <w:color w:val="7030A0"/>
+        </w:rPr>
+        <w:t>git</w:t>
+      </w:r>
+      <w:proofErr w:type="spellEnd"/>
+      <w:proofErr w:type="gramEnd"/>
+      <w:r>
+        <w:rPr>
+          <w:color w:val="7030A0"/>
+        </w:rPr>
+        <w:t xml:space="preserve"> branch –</w:t>
+      </w:r>
+      <w:r>
+        <w:rPr>
+          <w:color w:val="7030A0"/>
+        </w:rPr>
+        <w:t>a</w:t>
+      </w:r>
+    </w:p>
+    <w:p>
+      <w:pPr>
+        <w:rPr>
+          <w:color w:val="7030A0"/>
+        </w:rPr>
+      </w:pPr>
+    </w:p>
+    <w:p>
+      <w:proofErr w:type="gramStart"/>
+      <w:r>
+        <w:t>until</w:t>
+      </w:r>
+      <w:proofErr w:type="gramEnd"/>
+      <w:r>
+        <w:t xml:space="preserve"> pushing the branching will exist only in the local repository</w:t>
+      </w:r>
+    </w:p>
+    <w:p/>
+    <w:p>
+      <w:r>
+        <w:rPr>
+          <w:noProof/>
+        </w:rPr>
+        <w:drawing>
+          <wp:inline distT="0" distB="0" distL="0" distR="0" wp14:anchorId="3FD2C27A" wp14:editId="49890684">
+            <wp:extent cx="5943600" cy="1772920"/>
+            <wp:effectExtent l="0" t="0" r="0" b="0"/>
+            <wp:docPr id="21" name="Picture 21"/>
+            <wp:cNvGraphicFramePr>
+              <a:graphicFrameLocks xmlns:a="http://schemas.openxmlformats.org/drawingml/2006/main" noChangeAspect="1"/>
+            </wp:cNvGraphicFramePr>
+            <a:graphic xmlns:a="http://schemas.openxmlformats.org/drawingml/2006/main">
+              <a:graphicData uri="http://schemas.openxmlformats.org/drawingml/2006/picture">
+                <pic:pic xmlns:pic="http://schemas.openxmlformats.org/drawingml/2006/picture">
+                  <pic:nvPicPr>
+                    <pic:cNvPr id="1" name=""/>
+                    <pic:cNvPicPr/>
+                  </pic:nvPicPr>
+                  <pic:blipFill>
+                    <a:blip r:embed="rId14"/>
+                    <a:stretch>
+                      <a:fillRect/>
+                    </a:stretch>
+                  </pic:blipFill>
+                  <pic:spPr>
+                    <a:xfrm>
+                      <a:off x="0" y="0"/>
+                      <a:ext cx="5943600" cy="1772920"/>
+                    </a:xfrm>
+                    <a:prstGeom prst="rect">
+                      <a:avLst/>
+                    </a:prstGeom>
+                  </pic:spPr>
+                </pic:pic>
+              </a:graphicData>
+            </a:graphic>
+          </wp:inline>
+        </w:drawing>
       </w:r>
       <w:bookmarkStart w:id="0" w:name="_GoBack"/>
       <w:bookmarkEnd w:id="0"/>
-      <w:r>
-        <w:t>eduction</w:t>
+    </w:p>
+    <w:p>
+      <w:pPr>
+        <w:rPr>
+          <w:color w:val="7030A0"/>
+        </w:rPr>
+      </w:pPr>
+    </w:p>
+    <w:p>
+      <w:pPr>
+        <w:rPr>
+          <w:b/>
+          <w:bCs/>
+        </w:rPr>
+      </w:pPr>
+      <w:proofErr w:type="gramStart"/>
+      <w:r>
+        <w:rPr>
+          <w:b/>
+          <w:bCs/>
+        </w:rPr>
+        <w:t>delete</w:t>
+      </w:r>
+      <w:proofErr w:type="gramEnd"/>
+      <w:r>
+        <w:rPr>
+          <w:b/>
+          <w:bCs/>
+        </w:rPr>
+        <w:t xml:space="preserve"> branch</w:t>
+      </w:r>
+    </w:p>
+    <w:p>
+      <w:pPr>
+        <w:rPr>
+          <w:color w:val="7030A0"/>
+        </w:rPr>
+      </w:pPr>
+      <w:proofErr w:type="spellStart"/>
+      <w:proofErr w:type="gramStart"/>
+      <w:r>
+        <w:rPr>
+          <w:color w:val="7030A0"/>
+        </w:rPr>
+        <w:t>git</w:t>
+      </w:r>
+      <w:proofErr w:type="spellEnd"/>
+      <w:proofErr w:type="gramEnd"/>
+      <w:r>
+        <w:rPr>
+          <w:color w:val="7030A0"/>
+        </w:rPr>
+        <w:t xml:space="preserve"> branch –d </w:t>
+      </w:r>
+      <w:proofErr w:type="spellStart"/>
+      <w:r>
+        <w:rPr>
+          <w:color w:val="7030A0"/>
+        </w:rPr>
+        <w:t>My_Branch</w:t>
+      </w:r>
+      <w:proofErr w:type="spellEnd"/>
+    </w:p>
+    <w:p>
+      <w:pPr>
+        <w:rPr>
+          <w:color w:val="7030A0"/>
+        </w:rPr>
+      </w:pPr>
+      <w:proofErr w:type="spellStart"/>
+      <w:proofErr w:type="gramStart"/>
+      <w:r>
+        <w:rPr>
+          <w:color w:val="7030A0"/>
+        </w:rPr>
+        <w:t>git</w:t>
+      </w:r>
+      <w:proofErr w:type="spellEnd"/>
+      <w:proofErr w:type="gramEnd"/>
+      <w:r>
+        <w:rPr>
+          <w:color w:val="7030A0"/>
+        </w:rPr>
+        <w:t xml:space="preserve"> branch </w:t>
+      </w:r>
+      <w:r>
+        <w:rPr>
+          <w:color w:val="7030A0"/>
+        </w:rPr>
+        <w:t>–</w:t>
+      </w:r>
+      <w:r>
+        <w:rPr>
+          <w:color w:val="7030A0"/>
+        </w:rPr>
+        <w:t>a</w:t>
+      </w:r>
+    </w:p>
+    <w:p>
+      <w:pPr>
+        <w:rPr>
+          <w:color w:val="7030A0"/>
+        </w:rPr>
+      </w:pPr>
+    </w:p>
+    <w:p>
+      <w:pPr>
+        <w:rPr>
+          <w:b/>
+          <w:bCs/>
+        </w:rPr>
+      </w:pPr>
+      <w:proofErr w:type="gramStart"/>
+      <w:r>
+        <w:rPr>
+          <w:b/>
+          <w:bCs/>
+        </w:rPr>
+        <w:lastRenderedPageBreak/>
+        <w:t>push</w:t>
+      </w:r>
+      <w:proofErr w:type="gramEnd"/>
+      <w:r>
+        <w:rPr>
+          <w:b/>
+          <w:bCs/>
+        </w:rPr>
+        <w:t xml:space="preserve"> the local branch to remote</w:t>
+      </w:r>
+    </w:p>
+    <w:p>
+      <w:pPr>
+        <w:rPr>
+          <w:color w:val="7030A0"/>
+        </w:rPr>
+      </w:pPr>
+    </w:p>
+    <w:p>
+      <w:pPr>
+        <w:rPr>
+          <w:color w:val="7030A0"/>
+        </w:rPr>
+      </w:pPr>
+      <w:proofErr w:type="spellStart"/>
+      <w:proofErr w:type="gramStart"/>
+      <w:r>
+        <w:rPr>
+          <w:color w:val="7030A0"/>
+        </w:rPr>
+        <w:t>git</w:t>
+      </w:r>
+      <w:proofErr w:type="spellEnd"/>
+      <w:proofErr w:type="gramEnd"/>
+      <w:r>
+        <w:rPr>
+          <w:color w:val="7030A0"/>
+        </w:rPr>
+        <w:t xml:space="preserve"> push –u origin </w:t>
+      </w:r>
+      <w:proofErr w:type="spellStart"/>
+      <w:r>
+        <w:rPr>
+          <w:color w:val="7030A0"/>
+        </w:rPr>
+        <w:t>My_Branch</w:t>
+      </w:r>
+      <w:proofErr w:type="spellEnd"/>
+    </w:p>
+    <w:p>
+      <w:pPr>
+        <w:rPr>
+          <w:color w:val="7030A0"/>
+        </w:rPr>
+      </w:pPr>
+      <w:proofErr w:type="spellStart"/>
+      <w:proofErr w:type="gramStart"/>
+      <w:r>
+        <w:rPr>
+          <w:color w:val="7030A0"/>
+        </w:rPr>
+        <w:t>git</w:t>
+      </w:r>
+      <w:proofErr w:type="spellEnd"/>
+      <w:proofErr w:type="gramEnd"/>
+      <w:r>
+        <w:rPr>
+          <w:color w:val="7030A0"/>
+        </w:rPr>
+        <w:t xml:space="preserve"> branch </w:t>
+      </w:r>
+      <w:r>
+        <w:rPr>
+          <w:color w:val="7030A0"/>
+        </w:rPr>
+        <w:t>–</w:t>
+      </w:r>
+      <w:r>
+        <w:rPr>
+          <w:color w:val="7030A0"/>
+        </w:rPr>
+        <w:t>a</w:t>
+      </w:r>
+      <w:r>
+        <w:rPr>
+          <w:color w:val="7030A0"/>
+        </w:rPr>
+        <w:tab/>
+      </w:r>
+    </w:p>
+    <w:p>
+      <w:pPr>
+        <w:rPr>
+          <w:color w:val="7030A0"/>
+        </w:rPr>
+      </w:pPr>
+    </w:p>
+    <w:p>
+      <w:proofErr w:type="gramStart"/>
+      <w:r>
+        <w:t>this</w:t>
+      </w:r>
+      <w:proofErr w:type="gramEnd"/>
+      <w:r>
+        <w:t xml:space="preserve"> will create a new branch in the remote repository</w:t>
+      </w:r>
+    </w:p>
+    <w:p>
+      <w:pPr>
+        <w:rPr>
+          <w:b/>
+          <w:bCs/>
+        </w:rPr>
+      </w:pPr>
+      <w:proofErr w:type="gramStart"/>
+      <w:r>
+        <w:rPr>
+          <w:b/>
+          <w:bCs/>
+        </w:rPr>
+        <w:t>delete</w:t>
+      </w:r>
+      <w:proofErr w:type="gramEnd"/>
+      <w:r>
+        <w:rPr>
+          <w:b/>
+          <w:bCs/>
+        </w:rPr>
+        <w:t xml:space="preserve"> remote branch</w:t>
+      </w:r>
+    </w:p>
+    <w:p/>
+    <w:p>
+      <w:pPr>
+        <w:rPr>
+          <w:color w:val="7030A0"/>
+        </w:rPr>
+      </w:pPr>
+      <w:r>
+        <w:rPr>
+          <w:rFonts w:ascii="Lucida Console" w:hAnsi="Lucida Console" w:cs="Lucida Console"/>
+          <w:color w:val="7030A0"/>
+          <w:sz w:val="18"/>
+          <w:szCs w:val="18"/>
+        </w:rPr>
+        <w:t xml:space="preserve">$ </w:t>
+      </w:r>
+      <w:proofErr w:type="spellStart"/>
+      <w:proofErr w:type="gramStart"/>
+      <w:r>
+        <w:rPr>
+          <w:rFonts w:ascii="Lucida Console" w:hAnsi="Lucida Console" w:cs="Lucida Console"/>
+          <w:color w:val="7030A0"/>
+          <w:sz w:val="18"/>
+          <w:szCs w:val="18"/>
+        </w:rPr>
+        <w:t>git</w:t>
+      </w:r>
+      <w:proofErr w:type="spellEnd"/>
+      <w:proofErr w:type="gramEnd"/>
+      <w:r>
+        <w:rPr>
+          <w:rFonts w:ascii="Lucida Console" w:hAnsi="Lucida Console" w:cs="Lucida Console"/>
+          <w:color w:val="7030A0"/>
+          <w:sz w:val="18"/>
+          <w:szCs w:val="18"/>
+        </w:rPr>
+        <w:t xml:space="preserve"> push origin --delete </w:t>
+      </w:r>
+      <w:proofErr w:type="spellStart"/>
+      <w:r>
+        <w:rPr>
+          <w:rFonts w:ascii="Lucida Console" w:hAnsi="Lucida Console" w:cs="Lucida Console"/>
+          <w:color w:val="7030A0"/>
+          <w:sz w:val="18"/>
+          <w:szCs w:val="18"/>
+        </w:rPr>
+        <w:t>My_Branch</w:t>
+      </w:r>
+      <w:proofErr w:type="spellEnd"/>
+    </w:p>
+    <w:p>
+      <w:pPr>
+        <w:rPr>
+          <w:color w:val="7030A0"/>
+        </w:rPr>
+      </w:pPr>
+    </w:p>
+    <w:p>
+      <w:pPr>
+        <w:jc w:val="center"/>
+        <w:rPr>
+          <w:color w:val="7030A0"/>
+        </w:rPr>
+      </w:pPr>
+    </w:p>
+    <w:p>
+      <w:pPr>
+        <w:jc w:val="center"/>
+        <w:rPr>
+          <w:sz w:val="56"/>
+          <w:szCs w:val="56"/>
+        </w:rPr>
+      </w:pPr>
+      <w:r>
+        <w:rPr>
+          <w:noProof/>
+        </w:rPr>
+        <mc:AlternateContent>
+          <mc:Choice Requires="wps">
+            <w:drawing>
+              <wp:anchor distT="0" distB="0" distL="114300" distR="114300" simplePos="0" relativeHeight="251659264" behindDoc="0" locked="0" layoutInCell="1" allowOverlap="1" wp14:anchorId="33C6C739" wp14:editId="6BD5B384">
+                <wp:simplePos x="0" y="0"/>
+                <wp:positionH relativeFrom="column">
+                  <wp:posOffset>-266700</wp:posOffset>
+                </wp:positionH>
+                <wp:positionV relativeFrom="paragraph">
+                  <wp:posOffset>576580</wp:posOffset>
+                </wp:positionV>
+                <wp:extent cx="5915025" cy="2381250"/>
+                <wp:effectExtent l="0" t="0" r="28575" b="19050"/>
+                <wp:wrapNone/>
+                <wp:docPr id="7" name="Rectangle 7"/>
+                <wp:cNvGraphicFramePr/>
+                <a:graphic xmlns:a="http://schemas.openxmlformats.org/drawingml/2006/main">
+                  <a:graphicData uri="http://schemas.microsoft.com/office/word/2010/wordprocessingShape">
+                    <wps:wsp>
+                      <wps:cNvSpPr/>
+                      <wps:spPr>
+                        <a:xfrm>
+                          <a:off x="0" y="0"/>
+                          <a:ext cx="5915025" cy="2381250"/>
+                        </a:xfrm>
+                        <a:prstGeom prst="rect">
+                          <a:avLst/>
+                        </a:prstGeom>
+                      </wps:spPr>
+                      <wps:style>
+                        <a:lnRef idx="2">
+                          <a:schemeClr val="accent1">
+                            <a:shade val="50000"/>
+                          </a:schemeClr>
+                        </a:lnRef>
+                        <a:fillRef idx="1">
+                          <a:schemeClr val="accent1"/>
+                        </a:fillRef>
+                        <a:effectRef idx="0">
+                          <a:schemeClr val="accent1"/>
+                        </a:effectRef>
+                        <a:fontRef idx="minor">
+                          <a:schemeClr val="lt1"/>
+                        </a:fontRef>
+                      </wps:style>
+                      <wps:bodyPr rot="0" spcFirstLastPara="0" vertOverflow="overflow" horzOverflow="overflow" vert="horz" wrap="square" lIns="91440" tIns="45720" rIns="91440" bIns="45720" numCol="1" spcCol="0" rtlCol="0" fromWordArt="0" anchor="ctr" anchorCtr="0" forceAA="0" compatLnSpc="1">
+                        <a:prstTxWarp prst="textNoShape">
+                          <a:avLst/>
+                        </a:prstTxWarp>
+                        <a:noAutofit/>
+                      </wps:bodyPr>
+                    </wps:wsp>
+                  </a:graphicData>
+                </a:graphic>
+                <wp14:sizeRelH relativeFrom="margin">
+                  <wp14:pctWidth>0</wp14:pctWidth>
+                </wp14:sizeRelH>
+                <wp14:sizeRelV relativeFrom="margin">
+                  <wp14:pctHeight>0</wp14:pctHeight>
+                </wp14:sizeRelV>
+              </wp:anchor>
+            </w:drawing>
+          </mc:Choice>
+          <mc:Fallback>
+            <w:pict>
+              <v:rect w14:anchorId="7B12E8C0" id="Rectangle 7" o:spid="_x0000_s1026" style="position:absolute;margin-left:-21pt;margin-top:45.4pt;width:465.75pt;height:187.5pt;z-index:251659264;visibility:visible;mso-wrap-style:square;mso-width-percent:0;mso-height-percent:0;mso-wrap-distance-left:9pt;mso-wrap-distance-top:0;mso-wrap-distance-right:9pt;mso-wrap-distance-bottom:0;mso-position-horizontal:absolute;mso-position-horizontal-relative:text;mso-position-vertical:absolute;mso-position-vertical-relative:text;mso-width-percent:0;mso-height-percent:0;mso-width-relative:margin;mso-height-relative:margin;v-text-anchor:middle" o:gfxdata="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" fillcolor="#5b9bd5 [3204]" strokecolor="#1f4d78 [1604]" strokeweight="1pt"/>
+            </w:pict>
+          </mc:Fallback>
+        </mc:AlternateContent>
+      </w:r>
+      <w:r>
+        <w:rPr>
+          <w:sz w:val="56"/>
+          <w:szCs w:val="56"/>
+        </w:rPr>
+        <w:t>Structure</w:t>
+      </w:r>
+    </w:p>
+    <w:p>
+      <w:pPr>
+        <w:jc w:val="center"/>
+        <w:rPr>
+          <w:color w:val="7030A0"/>
+        </w:rPr>
+      </w:pPr>
+      <w:r>
+        <w:rPr>
+          <w:noProof/>
+        </w:rPr>
+        <mc:AlternateContent>
+          <mc:Choice Requires="wps">
+            <w:drawing>
+              <wp:anchor distT="0" distB="0" distL="114300" distR="114300" simplePos="0" relativeHeight="251667456" behindDoc="0" locked="0" layoutInCell="1" allowOverlap="1" wp14:anchorId="01AD0A9A" wp14:editId="667C7269">
+                <wp:simplePos x="0" y="0"/>
+                <wp:positionH relativeFrom="column">
+                  <wp:posOffset>1790700</wp:posOffset>
+                </wp:positionH>
+                <wp:positionV relativeFrom="paragraph">
+                  <wp:posOffset>73025</wp:posOffset>
+                </wp:positionV>
+                <wp:extent cx="914400" cy="390525"/>
+                <wp:effectExtent l="0" t="0" r="16510" b="28575"/>
+                <wp:wrapNone/>
+                <wp:docPr id="15" name="Text Box 15"/>
+                <wp:cNvGraphicFramePr/>
+                <a:graphic xmlns:a="http://schemas.openxmlformats.org/drawingml/2006/main">
+                  <a:graphicData uri="http://schemas.microsoft.com/office/word/2010/wordprocessingShape">
+                    <wps:wsp>
+                      <wps:cNvSpPr txBox="1"/>
+                      <wps:spPr>
+                        <a:xfrm>
+                          <a:off x="0" y="0"/>
+                          <a:ext cx="914400" cy="390525"/>
+                        </a:xfrm>
+                        <a:prstGeom prst="rect">
+                          <a:avLst/>
+                        </a:prstGeom>
+                        <a:solidFill>
+                          <a:schemeClr val="lt1"/>
+                        </a:solidFill>
+                        <a:ln w="6350">
+                          <a:solidFill>
+                            <a:prstClr val="black"/>
+                          </a:solidFill>
+                        </a:ln>
+                        <a:effectLst/>
+                      </wps:spPr>
+                      <wps:style>
+                        <a:lnRef idx="0">
+                          <a:schemeClr val="accent1"/>
+                        </a:lnRef>
+                        <a:fillRef idx="0">
+                          <a:schemeClr val="accent1"/>
+                        </a:fillRef>
+                        <a:effectRef idx="0">
+                          <a:schemeClr val="accent1"/>
+                        </a:effectRef>
+                        <a:fontRef idx="minor">
+                          <a:schemeClr val="dk1"/>
+                        </a:fontRef>
+                      </wps:style>
+                      <wps:txbx>
+                        <w:txbxContent>
+                          <w:p>
+                            <w:pPr>
+                              <w:jc w:val="center"/>
+                              <w:rPr>
+                                <w:sz w:val="36"/>
+                                <w:szCs w:val="36"/>
+                              </w:rPr>
+                            </w:pPr>
+                            <w:r>
+                              <w:rPr>
+                                <w:sz w:val="36"/>
+                                <w:szCs w:val="36"/>
+                              </w:rPr>
+                              <w:t>Local Repository</w:t>
+                            </w:r>
+                          </w:p>
+                          <w:p/>
+                        </w:txbxContent>
+                      </wps:txbx>
+                      <wps:bodyPr rot="0" spcFirstLastPara="0" vertOverflow="overflow" horzOverflow="overflow" vert="horz" wrap="none" lIns="91440" tIns="45720" rIns="91440" bIns="45720" numCol="1" spcCol="0" rtlCol="0" fromWordArt="0" anchor="t" anchorCtr="0" forceAA="0" compatLnSpc="1">
+                        <a:prstTxWarp prst="textNoShape">
+                          <a:avLst/>
+                        </a:prstTxWarp>
+                        <a:noAutofit/>
+                      </wps:bodyPr>
+                    </wps:wsp>
+                  </a:graphicData>
+                </a:graphic>
+                <wp14:sizeRelV relativeFrom="margin">
+                  <wp14:pctHeight>0</wp14:pctHeight>
+                </wp14:sizeRelV>
+              </wp:anchor>
+            </w:drawing>
+          </mc:Choice>
+          <mc:Fallback>
+            <w:pict>
+              <v:shapetype w14:anchorId="01AD0A9A" id="_x0000_t202" coordsize="21600,21600" o:spt="202" path="m,l,21600r21600,l21600,xe">
+                <v:stroke joinstyle="miter"/>
+                <v:path gradientshapeok="t" o:connecttype="rect"/>
+              </v:shapetype>
+              <v:shape id="Text Box 15" o:spid="_x0000_s1026" type="#_x0000_t202" style="position:absolute;left:0;text-align:left;margin-left:141pt;margin-top:5.75pt;width:1in;height:30.75pt;z-index:251667456;visibility:visible;mso-wrap-style:none;mso-height-percent:0;mso-wrap-distance-left:9pt;mso-wrap-distance-top:0;mso-wrap-distance-right:9pt;mso-wrap-distance-bottom:0;mso-position-horizontal:absolute;mso-position-horizontal-relative:text;mso-position-vertical:absolute;mso-position-vertical-relative:text;mso-height-percent:0;mso-height-relative:margin;v-text-anchor:top" o:gfxdata="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" fillcolor="white [3201]" strokeweight=".5pt">
+                <v:textbox>
+                  <w:txbxContent>
+                    <w:p>
+                      <w:pPr>
+                        <w:jc w:val="center"/>
+                        <w:rPr>
+                          <w:sz w:val="36"/>
+                          <w:szCs w:val="36"/>
+                        </w:rPr>
+                      </w:pPr>
+                      <w:r>
+                        <w:rPr>
+                          <w:sz w:val="36"/>
+                          <w:szCs w:val="36"/>
+                        </w:rPr>
+                        <w:t>Local Repository</w:t>
+                      </w:r>
+                    </w:p>
+                    <w:p/>
+                  </w:txbxContent>
+                </v:textbox>
+              </v:shape>
+            </w:pict>
+          </mc:Fallback>
+        </mc:AlternateContent>
+      </w:r>
+    </w:p>
+    <w:p/>
+    <w:p>
+      <w:r>
+        <w:rPr>
+          <w:noProof/>
+        </w:rPr>
+        <mc:AlternateContent>
+          <mc:Choice Requires="wps">
+            <w:drawing>
+              <wp:anchor distT="0" distB="0" distL="114300" distR="114300" simplePos="0" relativeHeight="251661312" behindDoc="0" locked="0" layoutInCell="1" allowOverlap="1" wp14:anchorId="08D0974C" wp14:editId="4548F9CD">
+                <wp:simplePos x="0" y="0"/>
+                <wp:positionH relativeFrom="column">
+                  <wp:posOffset>3552825</wp:posOffset>
+                </wp:positionH>
+                <wp:positionV relativeFrom="paragraph">
+                  <wp:posOffset>2540</wp:posOffset>
+                </wp:positionV>
+                <wp:extent cx="1609725" cy="1543050"/>
+                <wp:effectExtent l="0" t="0" r="28575" b="19050"/>
+                <wp:wrapNone/>
+                <wp:docPr id="8" name="Rounded Rectangle 8"/>
+                <wp:cNvGraphicFramePr/>
+                <a:graphic xmlns:a="http://schemas.openxmlformats.org/drawingml/2006/main">
+                  <a:graphicData uri="http://schemas.microsoft.com/office/word/2010/wordprocessingShape">
+                    <wps:wsp>
+                      <wps:cNvSpPr/>
+                      <wps:spPr>
+                        <a:xfrm>
+                          <a:off x="0" y="0"/>
+                          <a:ext cx="1609725" cy="1543050"/>
+                        </a:xfrm>
+                        <a:prstGeom prst="roundRect">
+                          <a:avLst/>
+                        </a:prstGeom>
+                      </wps:spPr>
+                      <wps:style>
+                        <a:lnRef idx="2">
+                          <a:schemeClr val="accent6"/>
+                        </a:lnRef>
+                        <a:fillRef idx="1">
+                          <a:schemeClr val="lt1"/>
+                        </a:fillRef>
+                        <a:effectRef idx="0">
+                          <a:schemeClr val="accent6"/>
+                        </a:effectRef>
+                        <a:fontRef idx="minor">
+                          <a:schemeClr val="dk1"/>
+                        </a:fontRef>
+                      </wps:style>
+                      <wps:txbx>
+                        <w:txbxContent>
+                          <w:p>
+                            <w:pPr>
+                              <w:jc w:val="center"/>
+                            </w:pPr>
+                            <w:r>
+                              <w:t xml:space="preserve">Remote </w:t>
+                            </w:r>
+                          </w:p>
+                          <w:p>
+                            <w:pPr>
+                              <w:jc w:val="center"/>
+                            </w:pPr>
+                            <w:r>
+                              <w:t xml:space="preserve">Tracking </w:t>
+                            </w:r>
+                          </w:p>
+                          <w:p>
+                            <w:pPr>
+                              <w:jc w:val="center"/>
+                            </w:pPr>
+                            <w:r>
+                              <w:t>Branches</w:t>
+                            </w:r>
+                          </w:p>
+                          <w:p>
+                            <w:pPr>
+                              <w:jc w:val="center"/>
+                            </w:pPr>
+                            <w:r>
+                              <w:t>(</w:t>
+                            </w:r>
+                            <w:proofErr w:type="gramStart"/>
+                            <w:r>
+                              <w:t>origin/master</w:t>
+                            </w:r>
+                            <w:proofErr w:type="gramEnd"/>
+                            <w:r>
+                              <w:t>, origin/</w:t>
+                            </w:r>
+                            <w:proofErr w:type="spellStart"/>
+                            <w:r>
+                              <w:t>my_branch</w:t>
+                            </w:r>
+                            <w:proofErr w:type="spellEnd"/>
+                            <w:r>
+                              <w:t>…)</w:t>
+                            </w:r>
+                          </w:p>
+                        </w:txbxContent>
+                      </wps:txbx>
+                      <wps:bodyPr rot="0" spcFirstLastPara="0" vertOverflow="overflow" horzOverflow="overflow" vert="horz" wrap="square" lIns="91440" tIns="45720" rIns="91440" bIns="45720" numCol="1" spcCol="0" rtlCol="0" fromWordArt="0" anchor="ctr" anchorCtr="0" forceAA="0" compatLnSpc="1">
+                        <a:prstTxWarp prst="textNoShape">
+                          <a:avLst/>
+                        </a:prstTxWarp>
+                        <a:noAutofit/>
+                      </wps:bodyPr>
+                    </wps:wsp>
+                  </a:graphicData>
+                </a:graphic>
+                <wp14:sizeRelH relativeFrom="margin">
+                  <wp14:pctWidth>0</wp14:pctWidth>
+                </wp14:sizeRelH>
+                <wp14:sizeRelV relativeFrom="margin">
+                  <wp14:pctHeight>0</wp14:pctHeight>
+                </wp14:sizeRelV>
+              </wp:anchor>
+            </w:drawing>
+          </mc:Choice>
+          <mc:Fallback>
+            <w:pict>
+              <v:roundrect w14:anchorId="08D0974C" id="Rounded Rectangle 8" o:spid="_x0000_s1027" style="position:absolute;margin-left:279.75pt;margin-top:.2pt;width:126.75pt;height:121.5pt;z-index:251661312;visibility:visible;mso-wrap-style:square;mso-width-percent:0;mso-height-percent:0;mso-wrap-distance-left:9pt;mso-wrap-distance-top:0;mso-wrap-distance-right:9pt;mso-wrap-distance-bottom:0;mso-position-horizontal:absolute;mso-position-horizontal-relative:text;mso-position-vertical:absolute;mso-position-vertical-relative:text;mso-width-percent:0;mso-height-percent:0;mso-width-relative:margin;mso-height-relative:margin;v-text-anchor:middle" arcsize="10923f" o:gfxdata="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" fillcolor="white [3201]" strokecolor="#70ad47 [3209]" strokeweight="1pt">
+                <v:stroke joinstyle="miter"/>
+                <v:textbox>
+                  <w:txbxContent>
+                    <w:p>
+                      <w:pPr>
+                        <w:jc w:val="center"/>
+                      </w:pPr>
+                      <w:r>
+                        <w:t xml:space="preserve">Remote </w:t>
+                      </w:r>
+                    </w:p>
+                    <w:p>
+                      <w:pPr>
+                        <w:jc w:val="center"/>
+                      </w:pPr>
+                      <w:r>
+                        <w:t xml:space="preserve">Tracking </w:t>
+                      </w:r>
+                    </w:p>
+                    <w:p>
+                      <w:pPr>
+                        <w:jc w:val="center"/>
+                      </w:pPr>
+                      <w:r>
+                        <w:t>Branches</w:t>
+                      </w:r>
+                    </w:p>
+                    <w:p>
+                      <w:pPr>
+                        <w:jc w:val="center"/>
+                      </w:pPr>
+                      <w:r>
+                        <w:t>(</w:t>
+                      </w:r>
+                      <w:proofErr w:type="gramStart"/>
+                      <w:r>
+                        <w:t>origin/master</w:t>
+                      </w:r>
+                      <w:proofErr w:type="gramEnd"/>
+                      <w:r>
+                        <w:t>, origin/</w:t>
+                      </w:r>
+                      <w:proofErr w:type="spellStart"/>
+                      <w:r>
+                        <w:t>my_branch</w:t>
+                      </w:r>
+                      <w:proofErr w:type="spellEnd"/>
+                      <w:r>
+                        <w:t>…)</w:t>
+                      </w:r>
+                    </w:p>
+                  </w:txbxContent>
+                </v:textbox>
+              </v:roundrect>
+            </w:pict>
+          </mc:Fallback>
+        </mc:AlternateContent>
+      </w:r>
+      <w:r>
+        <w:rPr>
+          <w:noProof/>
+        </w:rPr>
+        <mc:AlternateContent>
+          <mc:Choice Requires="wps">
+            <w:drawing>
+              <wp:anchor distT="0" distB="0" distL="114300" distR="114300" simplePos="0" relativeHeight="251660288" behindDoc="0" locked="0" layoutInCell="1" allowOverlap="1" wp14:anchorId="1BA41A59" wp14:editId="019378E4">
+                <wp:simplePos x="0" y="0"/>
+                <wp:positionH relativeFrom="column">
+                  <wp:posOffset>114300</wp:posOffset>
+                </wp:positionH>
+                <wp:positionV relativeFrom="paragraph">
+                  <wp:posOffset>2540</wp:posOffset>
+                </wp:positionV>
+                <wp:extent cx="1314450" cy="1476375"/>
+                <wp:effectExtent l="0" t="0" r="19050" b="28575"/>
+                <wp:wrapNone/>
+                <wp:docPr id="9" name="Rounded Rectangle 9"/>
+                <wp:cNvGraphicFramePr/>
+                <a:graphic xmlns:a="http://schemas.openxmlformats.org/drawingml/2006/main">
+                  <a:graphicData uri="http://schemas.microsoft.com/office/word/2010/wordprocessingShape">
+                    <wps:wsp>
+                      <wps:cNvSpPr/>
+                      <wps:spPr>
+                        <a:xfrm>
+                          <a:off x="0" y="0"/>
+                          <a:ext cx="1314450" cy="1476375"/>
+                        </a:xfrm>
+                        <a:prstGeom prst="roundRect">
+                          <a:avLst/>
+                        </a:prstGeom>
+                      </wps:spPr>
+                      <wps:style>
+                        <a:lnRef idx="2">
+                          <a:schemeClr val="accent6"/>
+                        </a:lnRef>
+                        <a:fillRef idx="1">
+                          <a:schemeClr val="lt1"/>
+                        </a:fillRef>
+                        <a:effectRef idx="0">
+                          <a:schemeClr val="accent6"/>
+                        </a:effectRef>
+                        <a:fontRef idx="minor">
+                          <a:schemeClr val="dk1"/>
+                        </a:fontRef>
+                      </wps:style>
+                      <wps:txbx>
+                        <w:txbxContent>
+                          <w:p>
+                            <w:pPr>
+                              <w:jc w:val="center"/>
+                            </w:pPr>
+                            <w:r>
+                              <w:t xml:space="preserve">Local </w:t>
+                            </w:r>
+                          </w:p>
+                          <w:p>
+                            <w:pPr>
+                              <w:jc w:val="center"/>
+                            </w:pPr>
+                            <w:r>
+                              <w:t>Branches</w:t>
+                            </w:r>
+                          </w:p>
+                          <w:p>
+                            <w:pPr>
+                              <w:jc w:val="center"/>
+                            </w:pPr>
+                            <w:r>
+                              <w:t>(</w:t>
+                            </w:r>
+                            <w:proofErr w:type="gramStart"/>
+                            <w:r>
+                              <w:t>master</w:t>
+                            </w:r>
+                            <w:proofErr w:type="gramEnd"/>
+                            <w:r>
+                              <w:t xml:space="preserve">, </w:t>
+                            </w:r>
+                            <w:proofErr w:type="spellStart"/>
+                            <w:r>
+                              <w:t>my_branch</w:t>
+                            </w:r>
+                            <w:proofErr w:type="spellEnd"/>
+                            <w:r>
+                              <w:t>_…)</w:t>
+                            </w:r>
+                          </w:p>
+                        </w:txbxContent>
+                      </wps:txbx>
+                      <wps:bodyPr rot="0" spcFirstLastPara="0" vertOverflow="overflow" horzOverflow="overflow" vert="horz" wrap="square" lIns="91440" tIns="45720" rIns="91440" bIns="45720" numCol="1" spcCol="0" rtlCol="0" fromWordArt="0" anchor="ctr" anchorCtr="0" forceAA="0" compatLnSpc="1">
+                        <a:prstTxWarp prst="textNoShape">
+                          <a:avLst/>
+                        </a:prstTxWarp>
+                        <a:noAutofit/>
+                      </wps:bodyPr>
+                    </wps:wsp>
+                  </a:graphicData>
+                </a:graphic>
+                <wp14:sizeRelV relativeFrom="margin">
+                  <wp14:pctHeight>0</wp14:pctHeight>
+                </wp14:sizeRelV>
+              </wp:anchor>
+            </w:drawing>
+          </mc:Choice>
+          <mc:Fallback>
+            <w:pict>
+              <v:roundrect w14:anchorId="1BA41A59" id="Rounded Rectangle 9" o:spid="_x0000_s1028" style="position:absolute;margin-left:9pt;margin-top:.2pt;width:103.5pt;height:116.25pt;z-index:251660288;visibility:visible;mso-wrap-style:square;mso-height-percent:0;mso-wrap-distance-left:9pt;mso-wrap-distance-top:0;mso-wrap-distance-right:9pt;mso-wrap-distance-bottom:0;mso-position-horizontal:absolute;mso-position-horizontal-relative:text;mso-position-vertical:absolute;mso-position-vertical-relative:text;mso-height-percent:0;mso-height-relative:margin;v-text-anchor:middle" arcsize="10923f" o:gfxdata="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" fillcolor="white [3201]" strokecolor="#70ad47 [3209]" strokeweight="1pt">
+                <v:stroke joinstyle="miter"/>
+                <v:textbox>
+                  <w:txbxContent>
+                    <w:p>
+                      <w:pPr>
+                        <w:jc w:val="center"/>
+                      </w:pPr>
+                      <w:r>
+                        <w:t xml:space="preserve">Local </w:t>
+                      </w:r>
+                    </w:p>
+                    <w:p>
+                      <w:pPr>
+                        <w:jc w:val="center"/>
+                      </w:pPr>
+                      <w:r>
+                        <w:t>Branches</w:t>
+                      </w:r>
+                    </w:p>
+                    <w:p>
+                      <w:pPr>
+                        <w:jc w:val="center"/>
+                      </w:pPr>
+                      <w:r>
+                        <w:t>(</w:t>
+                      </w:r>
+                      <w:proofErr w:type="gramStart"/>
+                      <w:r>
+                        <w:t>master</w:t>
+                      </w:r>
+                      <w:proofErr w:type="gramEnd"/>
+                      <w:r>
+                        <w:t xml:space="preserve">, </w:t>
+                      </w:r>
+                      <w:proofErr w:type="spellStart"/>
+                      <w:r>
+                        <w:t>my_branch</w:t>
+                      </w:r>
+                      <w:proofErr w:type="spellEnd"/>
+                      <w:r>
+                        <w:t>_…)</w:t>
+                      </w:r>
+                    </w:p>
+                  </w:txbxContent>
+                </v:textbox>
+              </v:roundrect>
+            </w:pict>
+          </mc:Fallback>
+        </mc:AlternateContent>
+      </w:r>
+    </w:p>
+    <w:p>
+      <w:r>
+        <w:rPr>
+          <w:noProof/>
+        </w:rPr>
+        <mc:AlternateContent>
+          <mc:Choice Requires="wps">
+            <w:drawing>
+              <wp:anchor distT="0" distB="0" distL="114300" distR="114300" simplePos="0" relativeHeight="251671552" behindDoc="0" locked="0" layoutInCell="1" allowOverlap="1" wp14:anchorId="2966BC46" wp14:editId="65518778">
+                <wp:simplePos x="0" y="0"/>
+                <wp:positionH relativeFrom="column">
+                  <wp:posOffset>1295399</wp:posOffset>
+                </wp:positionH>
+                <wp:positionV relativeFrom="paragraph">
+                  <wp:posOffset>282575</wp:posOffset>
+                </wp:positionV>
+                <wp:extent cx="2486025" cy="123825"/>
+                <wp:effectExtent l="38100" t="57150" r="28575" b="142875"/>
+                <wp:wrapNone/>
+                <wp:docPr id="17" name="Straight Arrow Connector 17"/>
+                <wp:cNvGraphicFramePr/>
+                <a:graphic xmlns:a="http://schemas.openxmlformats.org/drawingml/2006/main">
+                  <a:graphicData uri="http://schemas.microsoft.com/office/word/2010/wordprocessingShape">
+                    <wps:wsp>
+                      <wps:cNvCnPr/>
+                      <wps:spPr>
+                        <a:xfrm flipH="1">
+                          <a:off x="0" y="0"/>
+                          <a:ext cx="2486025" cy="123825"/>
+                        </a:xfrm>
+                        <a:prstGeom prst="straightConnector1">
+                          <a:avLst/>
+                        </a:prstGeom>
+                        <a:ln w="57150">
+                          <a:solidFill>
+                            <a:srgbClr val="7030A0"/>
+                          </a:solidFill>
+                          <a:tailEnd type="triangle"/>
+                        </a:ln>
+                      </wps:spPr>
+                      <wps:style>
+                        <a:lnRef idx="1">
+                          <a:schemeClr val="accent1"/>
+                        </a:lnRef>
+                        <a:fillRef idx="0">
+                          <a:schemeClr val="accent1"/>
+                        </a:fillRef>
+                        <a:effectRef idx="0">
+                          <a:schemeClr val="accent1"/>
+                        </a:effectRef>
+                        <a:fontRef idx="minor">
+                          <a:schemeClr val="tx1"/>
+                        </a:fontRef>
+                      </wps:style>
+                      <wps:bodyPr/>
+                    </wps:wsp>
+                  </a:graphicData>
+                </a:graphic>
+                <wp14:sizeRelH relativeFrom="margin">
+                  <wp14:pctWidth>0</wp14:pctWidth>
+                </wp14:sizeRelH>
+                <wp14:sizeRelV relativeFrom="margin">
+                  <wp14:pctHeight>0</wp14:pctHeight>
+                </wp14:sizeRelV>
+              </wp:anchor>
+            </w:drawing>
+          </mc:Choice>
+          <mc:Fallback>
+            <w:pict>
+              <v:shapetype w14:anchorId="39F709E4" id="_x0000_t32" coordsize="21600,21600" o:spt="32" o:oned="t" path="m,l21600,21600e" filled="f">
+                <v:path arrowok="t" fillok="f" o:connecttype="none"/>
+                <o:lock v:ext="edit" shapetype="t"/>
+              </v:shapetype>
+              <v:shape id="Straight Arrow Connector 17" o:spid="_x0000_s1026" type="#_x0000_t32" style="position:absolute;margin-left:102pt;margin-top:22.25pt;width:195.75pt;height:9.75pt;flip:x;z-index:251671552;visibility:visible;mso-wrap-style:square;mso-width-percent:0;mso-height-percent:0;mso-wrap-distance-left:9pt;mso-wrap-distance-top:0;mso-wrap-distance-right:9pt;mso-wrap-distance-bottom:0;mso-position-horizontal:absolute;mso-position-horizontal-relative:text;mso-position-vertical:absolute;mso-position-vertical-relative:text;mso-width-percent:0;mso-height-percent:0;mso-width-relative:margin;mso-height-relative:margin" o:gfxdata="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" strokecolor="#7030a0" strokeweight="4.5pt">
+                <v:stroke endarrow="block" joinstyle="miter"/>
+              </v:shape>
+            </w:pict>
+          </mc:Fallback>
+        </mc:AlternateContent>
+      </w:r>
+    </w:p>
+    <w:p>
+      <w:r>
+        <w:rPr>
+          <w:noProof/>
+        </w:rPr>
+        <mc:AlternateContent>
+          <mc:Choice Requires="wps">
+            <w:drawing>
+              <wp:anchor distT="0" distB="0" distL="114300" distR="114300" simplePos="0" relativeHeight="251673600" behindDoc="0" locked="0" layoutInCell="1" allowOverlap="1" wp14:anchorId="333140CE" wp14:editId="038FE0ED">
+                <wp:simplePos x="0" y="0"/>
+                <wp:positionH relativeFrom="column">
+                  <wp:posOffset>2133600</wp:posOffset>
+                </wp:positionH>
+                <wp:positionV relativeFrom="paragraph">
+                  <wp:posOffset>121285</wp:posOffset>
+                </wp:positionV>
+                <wp:extent cx="914400" cy="362607"/>
+                <wp:effectExtent l="0" t="0" r="17145" b="18415"/>
+                <wp:wrapNone/>
+                <wp:docPr id="18" name="Text Box 18"/>
+                <wp:cNvGraphicFramePr/>
+                <a:graphic xmlns:a="http://schemas.openxmlformats.org/drawingml/2006/main">
+                  <a:graphicData uri="http://schemas.microsoft.com/office/word/2010/wordprocessingShape">
+                    <wps:wsp>
+                      <wps:cNvSpPr txBox="1"/>
+                      <wps:spPr>
+                        <a:xfrm>
+                          <a:off x="0" y="0"/>
+                          <a:ext cx="914400" cy="362607"/>
+                        </a:xfrm>
+                        <a:prstGeom prst="rect">
+                          <a:avLst/>
+                        </a:prstGeom>
+                        <a:solidFill>
+                          <a:schemeClr val="lt1"/>
+                        </a:solidFill>
+                        <a:ln w="6350">
+                          <a:solidFill>
+                            <a:srgbClr val="7030A0"/>
+                          </a:solidFill>
+                        </a:ln>
+                        <a:effectLst/>
+                      </wps:spPr>
+                      <wps:style>
+                        <a:lnRef idx="0">
+                          <a:schemeClr val="accent1"/>
+                        </a:lnRef>
+                        <a:fillRef idx="0">
+                          <a:schemeClr val="accent1"/>
+                        </a:fillRef>
+                        <a:effectRef idx="0">
+                          <a:schemeClr val="accent1"/>
+                        </a:effectRef>
+                        <a:fontRef idx="minor">
+                          <a:schemeClr val="dk1"/>
+                        </a:fontRef>
+                      </wps:style>
+                      <wps:txbx>
+                        <w:txbxContent>
+                          <w:p>
+                            <w:proofErr w:type="gramStart"/>
+                            <w:r>
+                              <w:t>merge</w:t>
+                            </w:r>
+                            <w:proofErr w:type="gramEnd"/>
+                          </w:p>
+                        </w:txbxContent>
+                      </wps:txbx>
+                      <wps:bodyPr rot="0" spcFirstLastPara="0" vertOverflow="overflow" horzOverflow="overflow" vert="horz" wrap="none" lIns="91440" tIns="45720" rIns="91440" bIns="45720" numCol="1" spcCol="0" rtlCol="0" fromWordArt="0" anchor="t" anchorCtr="0" forceAA="0" compatLnSpc="1">
+                        <a:prstTxWarp prst="textNoShape">
+                          <a:avLst/>
+                        </a:prstTxWarp>
+                        <a:noAutofit/>
+                      </wps:bodyPr>
+                    </wps:wsp>
+                  </a:graphicData>
+                </a:graphic>
+                <wp14:sizeRelV relativeFrom="margin">
+                  <wp14:pctHeight>0</wp14:pctHeight>
+                </wp14:sizeRelV>
+              </wp:anchor>
+            </w:drawing>
+          </mc:Choice>
+          <mc:Fallback>
+            <w:pict>
+              <v:shape w14:anchorId="333140CE" id="Text Box 18" o:spid="_x0000_s1029" type="#_x0000_t202" style="position:absolute;margin-left:168pt;margin-top:9.55pt;width:1in;height:28.55pt;z-index:251673600;visibility:visible;mso-wrap-style:none;mso-height-percent:0;mso-wrap-distance-left:9pt;mso-wrap-distance-top:0;mso-wrap-distance-right:9pt;mso-wrap-distance-bottom:0;mso-position-horizontal:absolute;mso-position-horizontal-relative:text;mso-position-vertical:absolute;mso-position-vertical-relative:text;mso-height-percent:0;mso-height-relative:margin;v-text-anchor:top" o:gfxdata="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" fillcolor="white [3201]" strokecolor="#7030a0" strokeweight=".5pt">
+                <v:textbox>
+                  <w:txbxContent>
+                    <w:p>
+                      <w:proofErr w:type="gramStart"/>
+                      <w:r>
+                        <w:t>merge</w:t>
+                      </w:r>
+                      <w:proofErr w:type="gramEnd"/>
+                    </w:p>
+                  </w:txbxContent>
+                </v:textbox>
+              </v:shape>
+            </w:pict>
+          </mc:Fallback>
+        </mc:AlternateContent>
+      </w:r>
+    </w:p>
+    <w:p/>
+    <w:p>
+      <w:r>
+        <w:rPr>
+          <w:noProof/>
+        </w:rPr>
+        <mc:AlternateContent>
+          <mc:Choice Requires="wps">
+            <w:drawing>
+              <wp:anchor distT="0" distB="0" distL="114300" distR="114300" simplePos="0" relativeHeight="251675648" behindDoc="0" locked="0" layoutInCell="1" allowOverlap="1" wp14:anchorId="0A5456C4" wp14:editId="60915087">
+                <wp:simplePos x="0" y="0"/>
+                <wp:positionH relativeFrom="column">
+                  <wp:posOffset>1200150</wp:posOffset>
+                </wp:positionH>
+                <wp:positionV relativeFrom="paragraph">
+                  <wp:posOffset>49530</wp:posOffset>
+                </wp:positionV>
+                <wp:extent cx="904875" cy="1562100"/>
+                <wp:effectExtent l="38100" t="38100" r="47625" b="38100"/>
+                <wp:wrapNone/>
+                <wp:docPr id="19" name="Straight Arrow Connector 19"/>
+                <wp:cNvGraphicFramePr/>
+                <a:graphic xmlns:a="http://schemas.openxmlformats.org/drawingml/2006/main">
+                  <a:graphicData uri="http://schemas.microsoft.com/office/word/2010/wordprocessingShape">
+                    <wps:wsp>
+                      <wps:cNvCnPr/>
+                      <wps:spPr>
+                        <a:xfrm flipH="1" flipV="1">
+                          <a:off x="0" y="0"/>
+                          <a:ext cx="904875" cy="1562100"/>
+                        </a:xfrm>
+                        <a:prstGeom prst="straightConnector1">
+                          <a:avLst/>
+                        </a:prstGeom>
+                        <a:ln w="57150">
+                          <a:solidFill>
+                            <a:srgbClr val="FFFF00"/>
+                          </a:solidFill>
+                          <a:tailEnd type="triangle"/>
+                        </a:ln>
+                      </wps:spPr>
+                      <wps:style>
+                        <a:lnRef idx="1">
+                          <a:schemeClr val="accent1"/>
+                        </a:lnRef>
+                        <a:fillRef idx="0">
+                          <a:schemeClr val="accent1"/>
+                        </a:fillRef>
+                        <a:effectRef idx="0">
+                          <a:schemeClr val="accent1"/>
+                        </a:effectRef>
+                        <a:fontRef idx="minor">
+                          <a:schemeClr val="tx1"/>
+                        </a:fontRef>
+                      </wps:style>
+                      <wps:bodyPr/>
+                    </wps:wsp>
+                  </a:graphicData>
+                </a:graphic>
+                <wp14:sizeRelH relativeFrom="margin">
+                  <wp14:pctWidth>0</wp14:pctWidth>
+                </wp14:sizeRelH>
+                <wp14:sizeRelV relativeFrom="margin">
+                  <wp14:pctHeight>0</wp14:pctHeight>
+                </wp14:sizeRelV>
+              </wp:anchor>
+            </w:drawing>
+          </mc:Choice>
+          <mc:Fallback>
+            <w:pict>
+              <v:shape w14:anchorId="7D09550B" id="Straight Arrow Connector 19" o:spid="_x0000_s1026" type="#_x0000_t32" style="position:absolute;margin-left:94.5pt;margin-top:3.9pt;width:71.25pt;height:123pt;flip:x y;z-index:251675648;visibility:visible;mso-wrap-style:square;mso-width-percent:0;mso-height-percent:0;mso-wrap-distance-left:9pt;mso-wrap-distance-top:0;mso-wrap-distance-right:9pt;mso-wrap-distance-bottom:0;mso-position-horizontal:absolute;mso-position-horizontal-relative:text;mso-position-vertical:absolute;mso-position-vertical-relative:text;mso-width-percent:0;mso-height-percent:0;mso-width-relative:margin;mso-height-relative:margin" o:gfxdata="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" strokecolor="yellow" strokeweight="4.5pt">
+                <v:stroke endarrow="block" joinstyle="miter"/>
+              </v:shape>
+            </w:pict>
+          </mc:Fallback>
+        </mc:AlternateContent>
+      </w:r>
+      <w:r>
+        <w:rPr>
+          <w:noProof/>
+        </w:rPr>
+        <mc:AlternateContent>
+          <mc:Choice Requires="wps">
+            <w:drawing>
+              <wp:anchor distT="0" distB="0" distL="114300" distR="114300" simplePos="0" relativeHeight="251663360" behindDoc="0" locked="0" layoutInCell="1" allowOverlap="1" wp14:anchorId="000A3DF9" wp14:editId="23F83879">
+                <wp:simplePos x="0" y="0"/>
+                <wp:positionH relativeFrom="column">
+                  <wp:posOffset>857250</wp:posOffset>
+                </wp:positionH>
+                <wp:positionV relativeFrom="paragraph">
+                  <wp:posOffset>168909</wp:posOffset>
+                </wp:positionV>
+                <wp:extent cx="895350" cy="1609725"/>
+                <wp:effectExtent l="19050" t="19050" r="76200" b="47625"/>
+                <wp:wrapNone/>
+                <wp:docPr id="11" name="Straight Arrow Connector 11"/>
+                <wp:cNvGraphicFramePr/>
+                <a:graphic xmlns:a="http://schemas.openxmlformats.org/drawingml/2006/main">
+                  <a:graphicData uri="http://schemas.microsoft.com/office/word/2010/wordprocessingShape">
+                    <wps:wsp>
+                      <wps:cNvCnPr/>
+                      <wps:spPr>
+                        <a:xfrm>
+                          <a:off x="0" y="0"/>
+                          <a:ext cx="895350" cy="1609725"/>
+                        </a:xfrm>
+                        <a:prstGeom prst="straightConnector1">
+                          <a:avLst/>
+                        </a:prstGeom>
+                        <a:ln w="57150">
+                          <a:solidFill>
+                            <a:schemeClr val="tx1"/>
+                          </a:solidFill>
+                          <a:tailEnd type="triangle"/>
+                        </a:ln>
+                      </wps:spPr>
+                      <wps:style>
+                        <a:lnRef idx="1">
+                          <a:schemeClr val="accent1"/>
+                        </a:lnRef>
+                        <a:fillRef idx="0">
+                          <a:schemeClr val="accent1"/>
+                        </a:fillRef>
+                        <a:effectRef idx="0">
+                          <a:schemeClr val="accent1"/>
+                        </a:effectRef>
+                        <a:fontRef idx="minor">
+                          <a:schemeClr val="tx1"/>
+                        </a:fontRef>
+                      </wps:style>
+                      <wps:bodyPr/>
+                    </wps:wsp>
+                  </a:graphicData>
+                </a:graphic>
+                <wp14:sizeRelH relativeFrom="margin">
+                  <wp14:pctWidth>0</wp14:pctWidth>
+                </wp14:sizeRelH>
+                <wp14:sizeRelV relativeFrom="margin">
+                  <wp14:pctHeight>0</wp14:pctHeight>
+                </wp14:sizeRelV>
+              </wp:anchor>
+            </w:drawing>
+          </mc:Choice>
+          <mc:Fallback>
+            <w:pict>
+              <v:shape w14:anchorId="0ADE6599" id="Straight Arrow Connector 11" o:spid="_x0000_s1026" type="#_x0000_t32" style="position:absolute;margin-left:67.5pt;margin-top:13.3pt;width:70.5pt;height:126.75pt;z-index:251663360;visibility:visible;mso-wrap-style:square;mso-width-percent:0;mso-height-percent:0;mso-wrap-distance-left:9pt;mso-wrap-distance-top:0;mso-wrap-distance-right:9pt;mso-wrap-distance-bottom:0;mso-position-horizontal:absolute;mso-position-horizontal-relative:text;mso-position-vertical:absolute;mso-position-vertical-relative:text;mso-width-percent:0;mso-height-percent:0;mso-width-relative:margin;mso-height-relative:margin" o:gfxdata="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" strokecolor="black [3213]" strokeweight="4.5pt">
+                <v:stroke endarrow="block" joinstyle="miter"/>
+              </v:shape>
+            </w:pict>
+          </mc:Fallback>
+        </mc:AlternateContent>
+      </w:r>
+    </w:p>
+    <w:p>
+      <w:r>
+        <w:rPr>
+          <w:noProof/>
+        </w:rPr>
+        <mc:AlternateContent>
+          <mc:Choice Requires="wps">
+            <w:drawing>
+              <wp:anchor distT="0" distB="0" distL="114300" distR="114300" simplePos="0" relativeHeight="251665408" behindDoc="0" locked="0" layoutInCell="1" allowOverlap="1" wp14:anchorId="09E7D5FC" wp14:editId="1E08D567">
+                <wp:simplePos x="0" y="0"/>
+                <wp:positionH relativeFrom="column">
+                  <wp:posOffset>3390900</wp:posOffset>
+                </wp:positionH>
+                <wp:positionV relativeFrom="paragraph">
+                  <wp:posOffset>45084</wp:posOffset>
+                </wp:positionV>
+                <wp:extent cx="723900" cy="1400175"/>
+                <wp:effectExtent l="19050" t="38100" r="57150" b="28575"/>
+                <wp:wrapNone/>
+                <wp:docPr id="10" name="Straight Arrow Connector 10"/>
+                <wp:cNvGraphicFramePr/>
+                <a:graphic xmlns:a="http://schemas.openxmlformats.org/drawingml/2006/main">
+                  <a:graphicData uri="http://schemas.microsoft.com/office/word/2010/wordprocessingShape">
+                    <wps:wsp>
+                      <wps:cNvCnPr/>
+                      <wps:spPr>
+                        <a:xfrm flipV="1">
+                          <a:off x="0" y="0"/>
+                          <a:ext cx="723900" cy="1400175"/>
+                        </a:xfrm>
+                        <a:prstGeom prst="straightConnector1">
+                          <a:avLst/>
+                        </a:prstGeom>
+                        <a:ln w="57150">
+                          <a:solidFill>
+                            <a:srgbClr val="FF0000"/>
+                          </a:solidFill>
+                          <a:tailEnd type="triangle"/>
+                        </a:ln>
+                      </wps:spPr>
+                      <wps:style>
+                        <a:lnRef idx="1">
+                          <a:schemeClr val="accent1"/>
+                        </a:lnRef>
+                        <a:fillRef idx="0">
+                          <a:schemeClr val="accent1"/>
+                        </a:fillRef>
+                        <a:effectRef idx="0">
+                          <a:schemeClr val="accent1"/>
+                        </a:effectRef>
+                        <a:fontRef idx="minor">
+                          <a:schemeClr val="tx1"/>
+                        </a:fontRef>
+                      </wps:style>
+                      <wps:bodyPr/>
+                    </wps:wsp>
+                  </a:graphicData>
+                </a:graphic>
+                <wp14:sizeRelH relativeFrom="margin">
+                  <wp14:pctWidth>0</wp14:pctWidth>
+                </wp14:sizeRelH>
+                <wp14:sizeRelV relativeFrom="margin">
+                  <wp14:pctHeight>0</wp14:pctHeight>
+                </wp14:sizeRelV>
+              </wp:anchor>
+            </w:drawing>
+          </mc:Choice>
+          <mc:Fallback>
+            <w:pict>
+              <v:shape w14:anchorId="21551206" id="Straight Arrow Connector 10" o:spid="_x0000_s1026" type="#_x0000_t32" style="position:absolute;margin-left:267pt;margin-top:3.55pt;width:57pt;height:110.25pt;flip:y;z-index:251665408;visibility:visible;mso-wrap-style:square;mso-width-percent:0;mso-height-percent:0;mso-wrap-distance-left:9pt;mso-wrap-distance-top:0;mso-wrap-distance-right:9pt;mso-wrap-distance-bottom:0;mso-position-horizontal:absolute;mso-position-horizontal-relative:text;mso-position-vertical:absolute;mso-position-vertical-relative:text;mso-width-percent:0;mso-height-percent:0;mso-width-relative:margin;mso-height-relative:margin" o:gfxdata="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" strokecolor="red" strokeweight="4.5pt">
+                <v:stroke endarrow="block" joinstyle="miter"/>
+              </v:shape>
+            </w:pict>
+          </mc:Fallback>
+        </mc:AlternateContent>
+      </w:r>
+    </w:p>
+    <w:p/>
+    <w:p>
+      <w:r>
+        <w:rPr>
+          <w:noProof/>
+        </w:rPr>
+        <mc:AlternateContent>
+          <mc:Choice Requires="wps">
+            <w:drawing>
+              <wp:anchor distT="0" distB="0" distL="114300" distR="114300" simplePos="0" relativeHeight="251677696" behindDoc="0" locked="0" layoutInCell="1" allowOverlap="1" wp14:anchorId="1DEB8004" wp14:editId="6E9AE846">
+                <wp:simplePos x="0" y="0"/>
+                <wp:positionH relativeFrom="column">
+                  <wp:posOffset>2000250</wp:posOffset>
+                </wp:positionH>
+                <wp:positionV relativeFrom="paragraph">
+                  <wp:posOffset>12065</wp:posOffset>
+                </wp:positionV>
+                <wp:extent cx="914400" cy="362607"/>
+                <wp:effectExtent l="0" t="0" r="18415" b="18415"/>
+                <wp:wrapNone/>
+                <wp:docPr id="20" name="Text Box 20"/>
+                <wp:cNvGraphicFramePr/>
+                <a:graphic xmlns:a="http://schemas.openxmlformats.org/drawingml/2006/main">
+                  <a:graphicData uri="http://schemas.microsoft.com/office/word/2010/wordprocessingShape">
+                    <wps:wsp>
+                      <wps:cNvSpPr txBox="1"/>
+                      <wps:spPr>
+                        <a:xfrm>
+                          <a:off x="0" y="0"/>
+                          <a:ext cx="914400" cy="362607"/>
+                        </a:xfrm>
+                        <a:prstGeom prst="rect">
+                          <a:avLst/>
+                        </a:prstGeom>
+                        <a:solidFill>
+                          <a:schemeClr val="lt1"/>
+                        </a:solidFill>
+                        <a:ln w="6350">
+                          <a:solidFill>
+                            <a:srgbClr val="FFFF00"/>
+                          </a:solidFill>
+                        </a:ln>
+                        <a:effectLst/>
+                      </wps:spPr>
+                      <wps:style>
+                        <a:lnRef idx="0">
+                          <a:schemeClr val="accent1"/>
+                        </a:lnRef>
+                        <a:fillRef idx="0">
+                          <a:schemeClr val="accent1"/>
+                        </a:fillRef>
+                        <a:effectRef idx="0">
+                          <a:schemeClr val="accent1"/>
+                        </a:effectRef>
+                        <a:fontRef idx="minor">
+                          <a:schemeClr val="dk1"/>
+                        </a:fontRef>
+                      </wps:style>
+                      <wps:txbx>
+                        <w:txbxContent>
+                          <w:p>
+                            <w:proofErr w:type="gramStart"/>
+                            <w:r>
+                              <w:t>pull</w:t>
+                            </w:r>
+                            <w:proofErr w:type="gramEnd"/>
+                          </w:p>
+                        </w:txbxContent>
+                      </wps:txbx>
+                      <wps:bodyPr rot="0" spcFirstLastPara="0" vertOverflow="overflow" horzOverflow="overflow" vert="horz" wrap="none" lIns="91440" tIns="45720" rIns="91440" bIns="45720" numCol="1" spcCol="0" rtlCol="0" fromWordArt="0" anchor="t" anchorCtr="0" forceAA="0" compatLnSpc="1">
+                        <a:prstTxWarp prst="textNoShape">
+                          <a:avLst/>
+                        </a:prstTxWarp>
+                        <a:noAutofit/>
+                      </wps:bodyPr>
+                    </wps:wsp>
+                  </a:graphicData>
+                </a:graphic>
+                <wp14:sizeRelV relativeFrom="margin">
+                  <wp14:pctHeight>0</wp14:pctHeight>
+                </wp14:sizeRelV>
+              </wp:anchor>
+            </w:drawing>
+          </mc:Choice>
+          <mc:Fallback>
+            <w:pict>
+              <v:shape w14:anchorId="1DEB8004" id="Text Box 20" o:spid="_x0000_s1030" type="#_x0000_t202" style="position:absolute;margin-left:157.5pt;margin-top:.95pt;width:1in;height:28.55pt;z-index:251677696;visibility:visible;mso-wrap-style:none;mso-height-percent:0;mso-wrap-distance-left:9pt;mso-wrap-distance-top:0;mso-wrap-distance-right:9pt;mso-wrap-distance-bottom:0;mso-position-horizontal:absolute;mso-position-horizontal-relative:text;mso-position-vertical:absolute;mso-position-vertical-relative:text;mso-height-percent:0;mso-height-relative:margin;v-text-anchor:top" o:gfxdata="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" fillcolor="white [3201]" strokecolor="yellow" strokeweight=".5pt">
+                <v:textbox>
+                  <w:txbxContent>
+                    <w:p>
+                      <w:proofErr w:type="gramStart"/>
+                      <w:r>
+                        <w:t>pull</w:t>
+                      </w:r>
+                      <w:proofErr w:type="gramEnd"/>
+                    </w:p>
+                  </w:txbxContent>
+                </v:textbox>
+              </v:shape>
+            </w:pict>
+          </mc:Fallback>
+        </mc:AlternateContent>
+      </w:r>
+      <w:r>
+        <w:rPr>
+          <w:noProof/>
+        </w:rPr>
+        <mc:AlternateContent>
+          <mc:Choice Requires="wps">
+            <w:drawing>
+              <wp:anchor distT="0" distB="0" distL="114300" distR="114300" simplePos="0" relativeHeight="251666432" behindDoc="0" locked="0" layoutInCell="1" allowOverlap="1" wp14:anchorId="1067875C" wp14:editId="6EC082E0">
+                <wp:simplePos x="0" y="0"/>
+                <wp:positionH relativeFrom="column">
+                  <wp:posOffset>3978910</wp:posOffset>
+                </wp:positionH>
+                <wp:positionV relativeFrom="paragraph">
+                  <wp:posOffset>58420</wp:posOffset>
+                </wp:positionV>
+                <wp:extent cx="914400" cy="362607"/>
+                <wp:effectExtent l="0" t="0" r="14605" b="18415"/>
+                <wp:wrapNone/>
+                <wp:docPr id="12" name="Text Box 12"/>
+                <wp:cNvGraphicFramePr/>
+                <a:graphic xmlns:a="http://schemas.openxmlformats.org/drawingml/2006/main">
+                  <a:graphicData uri="http://schemas.microsoft.com/office/word/2010/wordprocessingShape">
+                    <wps:wsp>
+                      <wps:cNvSpPr txBox="1"/>
+                      <wps:spPr>
+                        <a:xfrm>
+                          <a:off x="0" y="0"/>
+                          <a:ext cx="914400" cy="362607"/>
+                        </a:xfrm>
+                        <a:prstGeom prst="rect">
+                          <a:avLst/>
+                        </a:prstGeom>
+                        <a:solidFill>
+                          <a:schemeClr val="lt1"/>
+                        </a:solidFill>
+                        <a:ln w="6350">
+                          <a:solidFill>
+                            <a:srgbClr val="FF0000"/>
+                          </a:solidFill>
+                        </a:ln>
+                        <a:effectLst/>
+                      </wps:spPr>
+                      <wps:style>
+                        <a:lnRef idx="0">
+                          <a:schemeClr val="accent1"/>
+                        </a:lnRef>
+                        <a:fillRef idx="0">
+                          <a:schemeClr val="accent1"/>
+                        </a:fillRef>
+                        <a:effectRef idx="0">
+                          <a:schemeClr val="accent1"/>
+                        </a:effectRef>
+                        <a:fontRef idx="minor">
+                          <a:schemeClr val="dk1"/>
+                        </a:fontRef>
+                      </wps:style>
+                      <wps:txbx>
+                        <w:txbxContent>
+                          <w:p>
+                            <w:proofErr w:type="gramStart"/>
+                            <w:r>
+                              <w:t>fetch</w:t>
+                            </w:r>
+                            <w:proofErr w:type="gramEnd"/>
+                          </w:p>
+                        </w:txbxContent>
+                      </wps:txbx>
+                      <wps:bodyPr rot="0" spcFirstLastPara="0" vertOverflow="overflow" horzOverflow="overflow" vert="horz" wrap="none" lIns="91440" tIns="45720" rIns="91440" bIns="45720" numCol="1" spcCol="0" rtlCol="0" fromWordArt="0" anchor="t" anchorCtr="0" forceAA="0" compatLnSpc="1">
+                        <a:prstTxWarp prst="textNoShape">
+                          <a:avLst/>
+                        </a:prstTxWarp>
+                        <a:noAutofit/>
+                      </wps:bodyPr>
+                    </wps:wsp>
+                  </a:graphicData>
+                </a:graphic>
+                <wp14:sizeRelV relativeFrom="margin">
+                  <wp14:pctHeight>0</wp14:pctHeight>
+                </wp14:sizeRelV>
+              </wp:anchor>
+            </w:drawing>
+          </mc:Choice>
+          <mc:Fallback>
+            <w:pict>
+              <v:shape w14:anchorId="1067875C" id="Text Box 12" o:spid="_x0000_s1031" type="#_x0000_t202" style="position:absolute;margin-left:313.3pt;margin-top:4.6pt;width:1in;height:28.55pt;z-index:251666432;visibility:visible;mso-wrap-style:none;mso-height-percent:0;mso-wrap-distance-left:9pt;mso-wrap-distance-top:0;mso-wrap-distance-right:9pt;mso-wrap-distance-bottom:0;mso-position-horizontal:absolute;mso-position-horizontal-relative:text;mso-position-vertical:absolute;mso-position-vertical-relative:text;mso-height-percent:0;mso-height-relative:margin;v-text-anchor:top" o:gfxdata="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" fillcolor="white [3201]" strokecolor="red" strokeweight=".5pt">
+                <v:textbox>
+                  <w:txbxContent>
+                    <w:p>
+                      <w:proofErr w:type="gramStart"/>
+                      <w:r>
+                        <w:t>fetch</w:t>
+                      </w:r>
+                      <w:proofErr w:type="gramEnd"/>
+                    </w:p>
+                  </w:txbxContent>
+                </v:textbox>
+              </v:shape>
+            </w:pict>
+          </mc:Fallback>
+        </mc:AlternateContent>
+      </w:r>
+      <w:r>
+        <w:rPr>
+          <w:noProof/>
+        </w:rPr>
+        <mc:AlternateContent>
+          <mc:Choice Requires="wps">
+            <w:drawing>
+              <wp:anchor distT="0" distB="0" distL="114300" distR="114300" simplePos="0" relativeHeight="251664384" behindDoc="0" locked="0" layoutInCell="1" allowOverlap="1" wp14:anchorId="3CECDDCD" wp14:editId="6605E6B3">
+                <wp:simplePos x="0" y="0"/>
+                <wp:positionH relativeFrom="column">
+                  <wp:posOffset>638175</wp:posOffset>
+                </wp:positionH>
+                <wp:positionV relativeFrom="paragraph">
+                  <wp:posOffset>7620</wp:posOffset>
+                </wp:positionV>
+                <wp:extent cx="914400" cy="266700"/>
+                <wp:effectExtent l="0" t="0" r="12065" b="19050"/>
+                <wp:wrapNone/>
+                <wp:docPr id="13" name="Text Box 13"/>
+                <wp:cNvGraphicFramePr/>
+                <a:graphic xmlns:a="http://schemas.openxmlformats.org/drawingml/2006/main">
+                  <a:graphicData uri="http://schemas.microsoft.com/office/word/2010/wordprocessingShape">
+                    <wps:wsp>
+                      <wps:cNvSpPr txBox="1"/>
+                      <wps:spPr>
+                        <a:xfrm>
+                          <a:off x="0" y="0"/>
+                          <a:ext cx="914400" cy="266700"/>
+                        </a:xfrm>
+                        <a:prstGeom prst="rect">
+                          <a:avLst/>
+                        </a:prstGeom>
+                        <a:solidFill>
+                          <a:schemeClr val="lt1"/>
+                        </a:solidFill>
+                        <a:ln w="6350">
+                          <a:solidFill>
+                            <a:prstClr val="black"/>
+                          </a:solidFill>
+                        </a:ln>
+                        <a:effectLst/>
+                      </wps:spPr>
+                      <wps:style>
+                        <a:lnRef idx="0">
+                          <a:schemeClr val="accent1"/>
+                        </a:lnRef>
+                        <a:fillRef idx="0">
+                          <a:schemeClr val="accent1"/>
+                        </a:fillRef>
+                        <a:effectRef idx="0">
+                          <a:schemeClr val="accent1"/>
+                        </a:effectRef>
+                        <a:fontRef idx="minor">
+                          <a:schemeClr val="dk1"/>
+                        </a:fontRef>
+                      </wps:style>
+                      <wps:txbx>
+                        <w:txbxContent>
+                          <w:p>
+                            <w:proofErr w:type="gramStart"/>
+                            <w:r>
+                              <w:t>push</w:t>
+                            </w:r>
+                            <w:proofErr w:type="gramEnd"/>
+                          </w:p>
+                        </w:txbxContent>
+                      </wps:txbx>
+                      <wps:bodyPr rot="0" spcFirstLastPara="0" vertOverflow="overflow" horzOverflow="overflow" vert="horz" wrap="none" lIns="91440" tIns="45720" rIns="91440" bIns="45720" numCol="1" spcCol="0" rtlCol="0" fromWordArt="0" anchor="t" anchorCtr="0" forceAA="0" compatLnSpc="1">
+                        <a:prstTxWarp prst="textNoShape">
+                          <a:avLst/>
+                        </a:prstTxWarp>
+                        <a:noAutofit/>
+                      </wps:bodyPr>
+                    </wps:wsp>
+                  </a:graphicData>
+                </a:graphic>
+                <wp14:sizeRelV relativeFrom="margin">
+                  <wp14:pctHeight>0</wp14:pctHeight>
+                </wp14:sizeRelV>
+              </wp:anchor>
+            </w:drawing>
+          </mc:Choice>
+          <mc:Fallback>
+            <w:pict>
+              <v:shape w14:anchorId="3CECDDCD" id="Text Box 13" o:spid="_x0000_s1032" type="#_x0000_t202" style="position:absolute;margin-left:50.25pt;margin-top:.6pt;width:1in;height:21pt;z-index:251664384;visibility:visible;mso-wrap-style:none;mso-height-percent:0;mso-wrap-distance-left:9pt;mso-wrap-distance-top:0;mso-wrap-distance-right:9pt;mso-wrap-distance-bottom:0;mso-position-horizontal:absolute;mso-position-horizontal-relative:text;mso-position-vertical:absolute;mso-position-vertical-relative:text;mso-height-percent:0;mso-height-relative:margin;v-text-anchor:top" o:gfxdata="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" fillcolor="white [3201]" strokeweight=".5pt">
+                <v:textbox>
+                  <w:txbxContent>
+                    <w:p>
+                      <w:proofErr w:type="gramStart"/>
+                      <w:r>
+                        <w:t>push</w:t>
+                      </w:r>
+                      <w:proofErr w:type="gramEnd"/>
+                    </w:p>
+                  </w:txbxContent>
+                </v:textbox>
+              </v:shape>
+            </w:pict>
+          </mc:Fallback>
+        </mc:AlternateContent>
+      </w:r>
+    </w:p>
+    <w:p>
+      <w:r>
+        <w:rPr>
+          <w:noProof/>
+        </w:rPr>
+        <mc:AlternateContent>
+          <mc:Choice Requires="wps">
+            <w:drawing>
+              <wp:anchor distT="0" distB="0" distL="114300" distR="114300" simplePos="0" relativeHeight="251662336" behindDoc="0" locked="0" layoutInCell="1" allowOverlap="1" wp14:anchorId="62C30A04" wp14:editId="6F6416A3">
+                <wp:simplePos x="0" y="0"/>
+                <wp:positionH relativeFrom="column">
+                  <wp:posOffset>390525</wp:posOffset>
+                </wp:positionH>
+                <wp:positionV relativeFrom="paragraph">
+                  <wp:posOffset>241300</wp:posOffset>
+                </wp:positionV>
+                <wp:extent cx="4495800" cy="2000250"/>
+                <wp:effectExtent l="0" t="0" r="19050" b="19050"/>
+                <wp:wrapNone/>
+                <wp:docPr id="14" name="Rectangle 14"/>
+                <wp:cNvGraphicFramePr/>
+                <a:graphic xmlns:a="http://schemas.openxmlformats.org/drawingml/2006/main">
+                  <a:graphicData uri="http://schemas.microsoft.com/office/word/2010/wordprocessingShape">
+                    <wps:wsp>
+                      <wps:cNvSpPr/>
+                      <wps:spPr>
+                        <a:xfrm>
+                          <a:off x="0" y="0"/>
+                          <a:ext cx="4495800" cy="2000250"/>
+                        </a:xfrm>
+                        <a:prstGeom prst="rect">
+                          <a:avLst/>
+                        </a:prstGeom>
+                      </wps:spPr>
+                      <wps:style>
+                        <a:lnRef idx="2">
+                          <a:schemeClr val="accent1">
+                            <a:shade val="50000"/>
+                          </a:schemeClr>
+                        </a:lnRef>
+                        <a:fillRef idx="1">
+                          <a:schemeClr val="accent1"/>
+                        </a:fillRef>
+                        <a:effectRef idx="0">
+                          <a:schemeClr val="accent1"/>
+                        </a:effectRef>
+                        <a:fontRef idx="minor">
+                          <a:schemeClr val="lt1"/>
+                        </a:fontRef>
+                      </wps:style>
+                      <wps:bodyPr rot="0" spcFirstLastPara="0" vertOverflow="overflow" horzOverflow="overflow" vert="horz" wrap="square" lIns="91440" tIns="45720" rIns="91440" bIns="45720" numCol="1" spcCol="0" rtlCol="0" fromWordArt="0" anchor="ctr" anchorCtr="0" forceAA="0" compatLnSpc="1">
+                        <a:prstTxWarp prst="textNoShape">
+                          <a:avLst/>
+                        </a:prstTxWarp>
+                        <a:noAutofit/>
+                      </wps:bodyPr>
+                    </wps:wsp>
+                  </a:graphicData>
+                </a:graphic>
+                <wp14:sizeRelV relativeFrom="margin">
+                  <wp14:pctHeight>0</wp14:pctHeight>
+                </wp14:sizeRelV>
+              </wp:anchor>
+            </w:drawing>
+          </mc:Choice>
+          <mc:Fallback>
+            <w:pict>
+              <v:rect w14:anchorId="33174C4A" id="Rectangle 14" o:spid="_x0000_s1026" style="position:absolute;margin-left:30.75pt;margin-top:19pt;width:354pt;height:157.5pt;z-index:251662336;visibility:visible;mso-wrap-style:square;mso-height-percent:0;mso-wrap-distance-left:9pt;mso-wrap-distance-top:0;mso-wrap-distance-right:9pt;mso-wrap-distance-bottom:0;mso-position-horizontal:absolute;mso-position-horizontal-relative:text;mso-position-vertical:absolute;mso-position-vertical-relative:text;mso-height-percent:0;mso-height-relative:margin;v-text-anchor:middle" o:gfxdata="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" fillcolor="#5b9bd5 [3204]" strokecolor="#1f4d78 [1604]" strokeweight="1pt"/>
+            </w:pict>
+          </mc:Fallback>
+        </mc:AlternateContent>
+      </w:r>
+    </w:p>
+    <w:p/>
+    <w:p>
+      <w:r>
+        <w:rPr>
+          <w:noProof/>
+        </w:rPr>
+        <mc:AlternateContent>
+          <mc:Choice Requires="wps">
+            <w:drawing>
+              <wp:anchor distT="0" distB="0" distL="114300" distR="114300" simplePos="0" relativeHeight="251669504" behindDoc="0" locked="0" layoutInCell="1" allowOverlap="1" wp14:anchorId="3C4A4589" wp14:editId="085A6AAB">
+                <wp:simplePos x="0" y="0"/>
+                <wp:positionH relativeFrom="column">
+                  <wp:posOffset>1504950</wp:posOffset>
+                </wp:positionH>
+                <wp:positionV relativeFrom="paragraph">
+                  <wp:posOffset>102870</wp:posOffset>
+                </wp:positionV>
+                <wp:extent cx="914400" cy="390525"/>
+                <wp:effectExtent l="0" t="0" r="16510" b="28575"/>
+                <wp:wrapNone/>
+                <wp:docPr id="16" name="Text Box 16"/>
+                <wp:cNvGraphicFramePr/>
+                <a:graphic xmlns:a="http://schemas.openxmlformats.org/drawingml/2006/main">
+                  <a:graphicData uri="http://schemas.microsoft.com/office/word/2010/wordprocessingShape">
+                    <wps:wsp>
+                      <wps:cNvSpPr txBox="1"/>
+                      <wps:spPr>
+                        <a:xfrm>
+                          <a:off x="0" y="0"/>
+                          <a:ext cx="914400" cy="390525"/>
+                        </a:xfrm>
+                        <a:prstGeom prst="rect">
+                          <a:avLst/>
+                        </a:prstGeom>
+                        <a:solidFill>
+                          <a:schemeClr val="lt1"/>
+                        </a:solidFill>
+                        <a:ln w="6350">
+                          <a:solidFill>
+                            <a:prstClr val="black"/>
+                          </a:solidFill>
+                        </a:ln>
+                        <a:effectLst/>
+                      </wps:spPr>
+                      <wps:style>
+                        <a:lnRef idx="0">
+                          <a:schemeClr val="accent1"/>
+                        </a:lnRef>
+                        <a:fillRef idx="0">
+                          <a:schemeClr val="accent1"/>
+                        </a:fillRef>
+                        <a:effectRef idx="0">
+                          <a:schemeClr val="accent1"/>
+                        </a:effectRef>
+                        <a:fontRef idx="minor">
+                          <a:schemeClr val="dk1"/>
+                        </a:fontRef>
+                      </wps:style>
+                      <wps:txbx>
+                        <w:txbxContent>
+                          <w:p>
+                            <w:pPr>
+                              <w:jc w:val="center"/>
+                              <w:rPr>
+                                <w:sz w:val="36"/>
+                                <w:szCs w:val="36"/>
+                              </w:rPr>
+                            </w:pPr>
+                            <w:proofErr w:type="gramStart"/>
+                            <w:r>
+                              <w:rPr>
+                                <w:sz w:val="36"/>
+                                <w:szCs w:val="36"/>
+                              </w:rPr>
+                              <w:t xml:space="preserve">Remote </w:t>
+                            </w:r>
+                            <w:r>
+                              <w:rPr>
+                                <w:sz w:val="36"/>
+                                <w:szCs w:val="36"/>
+                              </w:rPr>
+                              <w:t xml:space="preserve"> Repository</w:t>
+                            </w:r>
+                            <w:proofErr w:type="gramEnd"/>
+                          </w:p>
+                          <w:p/>
+                        </w:txbxContent>
+                      </wps:txbx>
+                      <wps:bodyPr rot="0" spcFirstLastPara="0" vertOverflow="overflow" horzOverflow="overflow" vert="horz" wrap="none" lIns="91440" tIns="45720" rIns="91440" bIns="45720" numCol="1" spcCol="0" rtlCol="0" fromWordArt="0" anchor="t" anchorCtr="0" forceAA="0" compatLnSpc="1">
+                        <a:prstTxWarp prst="textNoShape">
+                          <a:avLst/>
+                        </a:prstTxWarp>
+                        <a:noAutofit/>
+                      </wps:bodyPr>
+                    </wps:wsp>
+                  </a:graphicData>
+                </a:graphic>
+                <wp14:sizeRelV relativeFrom="margin">
+                  <wp14:pctHeight>0</wp14:pctHeight>
+                </wp14:sizeRelV>
+              </wp:anchor>
+            </w:drawing>
+          </mc:Choice>
+          <mc:Fallback>
+            <w:pict>
+              <v:shape w14:anchorId="3C4A4589" id="Text Box 16" o:spid="_x0000_s1033" type="#_x0000_t202" style="position:absolute;margin-left:118.5pt;margin-top:8.1pt;width:1in;height:30.75pt;z-index:251669504;visibility:visible;mso-wrap-style:none;mso-height-percent:0;mso-wrap-distance-left:9pt;mso-wrap-distance-top:0;mso-wrap-distance-right:9pt;mso-wrap-distance-bottom:0;mso-position-horizontal:absolute;mso-position-horizontal-relative:text;mso-position-vertical:absolute;mso-position-vertical-relative:text;mso-height-percent:0;mso-height-relative:margin;v-text-anchor:top" o:gfxdata="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" fillcolor="white [3201]" strokeweight=".5pt">
+                <v:textbox>
+                  <w:txbxContent>
+                    <w:p>
+                      <w:pPr>
+                        <w:jc w:val="center"/>
+                        <w:rPr>
+                          <w:sz w:val="36"/>
+                          <w:szCs w:val="36"/>
+                        </w:rPr>
+                      </w:pPr>
+                      <w:proofErr w:type="gramStart"/>
+                      <w:r>
+                        <w:rPr>
+                          <w:sz w:val="36"/>
+                          <w:szCs w:val="36"/>
+                        </w:rPr>
+                        <w:t xml:space="preserve">Remote </w:t>
+                      </w:r>
+                      <w:r>
+                        <w:rPr>
+                          <w:sz w:val="36"/>
+                          <w:szCs w:val="36"/>
+                        </w:rPr>
+                        <w:t xml:space="preserve"> Repository</w:t>
+                      </w:r>
+                      <w:proofErr w:type="gramEnd"/>
+                    </w:p>
+                    <w:p/>
+                  </w:txbxContent>
+                </v:textbox>
+              </v:shape>
+            </w:pict>
+          </mc:Fallback>
+        </mc:AlternateContent>
+      </w:r>
+    </w:p>
+    <w:p/>
+    <w:p/>
+    <w:p>
+      <w:pPr>
+        <w:jc w:val="center"/>
+        <w:rPr>
+          <w:color w:val="7030A0"/>
+        </w:rPr>
+      </w:pPr>
+    </w:p>
+    <w:p>
+      <w:pPr>
+        <w:jc w:val="center"/>
+        <w:rPr>
+          <w:color w:val="7030A0"/>
+        </w:rPr>
+      </w:pPr>
+    </w:p>
+    <w:p>
+      <w:pPr>
+        <w:jc w:val="center"/>
+        <w:rPr>
+          <w:color w:val="7030A0"/>
+        </w:rPr>
+      </w:pPr>
+    </w:p>
+    <w:p>
+      <w:pPr>
+        <w:jc w:val="center"/>
+        <w:rPr>
+          <w:color w:val="7030A0"/>
+        </w:rPr>
+      </w:pPr>
+    </w:p>
+    <w:p>
+      <w:pPr>
+        <w:jc w:val="center"/>
+        <w:rPr>
+          <w:color w:val="7030A0"/>
+        </w:rPr>
+      </w:pPr>
+    </w:p>
+    <w:p>
+      <w:pPr>
+        <w:jc w:val="center"/>
+        <w:rPr>
+          <w:color w:val="FF0000"/>
+          <w:sz w:val="32"/>
+          <w:szCs w:val="32"/>
+        </w:rPr>
+      </w:pPr>
+      <w:proofErr w:type="spellStart"/>
+      <w:r>
+        <w:rPr>
+          <w:color w:val="FF0000"/>
+          <w:sz w:val="32"/>
+          <w:szCs w:val="32"/>
+        </w:rPr>
+        <w:t>Git</w:t>
+      </w:r>
+      <w:proofErr w:type="spellEnd"/>
+      <w:r>
+        <w:rPr>
+          <w:color w:val="FF0000"/>
+          <w:sz w:val="32"/>
+          <w:szCs w:val="32"/>
+        </w:rPr>
+        <w:t xml:space="preserve"> </w:t>
+      </w:r>
+      <w:r>
+        <w:rPr>
+          <w:color w:val="FF0000"/>
+          <w:sz w:val="32"/>
+          <w:szCs w:val="32"/>
+        </w:rPr>
+        <w:t>pull is not re</w:t>
+      </w:r>
+      <w:r>
+        <w:rPr>
+          <w:color w:val="FF0000"/>
+          <w:sz w:val="32"/>
+          <w:szCs w:val="32"/>
+        </w:rPr>
+        <w:t>commended!!!!</w:t>
       </w:r>
     </w:p>
     <w:sectPr>
@@ -278,19 +4131,69 @@
 </w:document>
 </file>
 
+<file path=word/endnotes.xml><?xml version="1.0" encoding="utf-8"?>
+<w:endnotes xmlns:wpc="http://schemas.microsoft.com/office/word/2010/wordprocessingCanvas" xmlns:mc="http://schemas.openxmlformats.org/markup-compatibility/2006" xmlns:o="urn:schemas-microsoft-com:office:office" xmlns:r="http://schemas.openxmlformats.org/officeDocument/2006/relationships" xmlns:m="http://schemas.openxmlformats.org/officeDocument/2006/math" xmlns:v="urn:schemas-microsoft-com:vml" xmlns:wp14="http://schemas.microsoft.com/office/word/2010/wordprocessingDrawing" xmlns:wp="http://schemas.openxmlformats.org/drawingml/2006/wordprocessingDrawing" xmlns:w10="urn:schemas-microsoft-com:office:word" xmlns:w="http://schemas.openxmlformats.org/wordprocessingml/2006/main" xmlns:w14="http://schemas.microsoft.com/office/word/2010/wordml" xmlns:w15="http://schemas.microsoft.com/office/word/2012/wordml" xmlns:wpg="http://schemas.microsoft.com/office/word/2010/wordprocessingGroup" xmlns:wpi="http://schemas.microsoft.com/office/word/2010/wordprocessingInk" xmlns:wne="http://schemas.microsoft.com/office/word/2006/wordml" xmlns:wps="http://schemas.microsoft.com/office/word/2010/wordprocessingShape" mc:Ignorable="w14 w15 wp14">
+  <w:endnote w:type="separator" w:id="-1">
+    <w:p>
+      <w:pPr>
+        <w:spacing w:after="0" w:line="240" w:lineRule="auto"/>
+      </w:pPr>
+      <w:r>
+        <w:separator/>
+      </w:r>
+    </w:p>
+  </w:endnote>
+  <w:endnote w:type="continuationSeparator" w:id="0">
+    <w:p>
+      <w:pPr>
+        <w:spacing w:after="0" w:line="240" w:lineRule="auto"/>
+      </w:pPr>
+      <w:r>
+        <w:continuationSeparator/>
+      </w:r>
+    </w:p>
+  </w:endnote>
+</w:endnotes>
+</file>
+
+<file path=word/footnotes.xml><?xml version="1.0" encoding="utf-8"?>
+<w:footnotes xmlns:wpc="http://schemas.microsoft.com/office/word/2010/wordprocessingCanvas" xmlns:mc="http://schemas.openxmlformats.org/markup-compatibility/2006" xmlns:o="urn:schemas-microsoft-com:office:office" xmlns:r="http://schemas.openxmlformats.org/officeDocument/2006/relationships" xmlns:m="http://schemas.openxmlformats.org/officeDocument/2006/math" xmlns:v="urn:schemas-microsoft-com:vml" xmlns:wp14="http://schemas.microsoft.com/office/word/2010/wordprocessingDrawing" xmlns:wp="http://schemas.openxmlformats.org/drawingml/2006/wordprocessingDrawing" xmlns:w10="urn:schemas-microsoft-com:office:word" xmlns:w="http://schemas.openxmlformats.org/wordprocessingml/2006/main" xmlns:w14="http://schemas.microsoft.com/office/word/2010/wordml" xmlns:w15="http://schemas.microsoft.com/office/word/2012/wordml" xmlns:wpg="http://schemas.microsoft.com/office/word/2010/wordprocessingGroup" xmlns:wpi="http://schemas.microsoft.com/office/word/2010/wordprocessingInk" xmlns:wne="http://schemas.microsoft.com/office/word/2006/wordml" xmlns:wps="http://schemas.microsoft.com/office/word/2010/wordprocessingShape" mc:Ignorable="w14 w15 wp14">
+  <w:footnote w:type="separator" w:id="-1">
+    <w:p>
+      <w:pPr>
+        <w:spacing w:after="0" w:line="240" w:lineRule="auto"/>
+      </w:pPr>
+      <w:r>
+        <w:separator/>
+      </w:r>
+    </w:p>
+  </w:footnote>
+  <w:footnote w:type="continuationSeparator" w:id="0">
+    <w:p>
+      <w:pPr>
+        <w:spacing w:after="0" w:line="240" w:lineRule="auto"/>
+      </w:pPr>
+      <w:r>
+        <w:continuationSeparator/>
+      </w:r>
+    </w:p>
+  </w:footnote>
+</w:footnotes>
+</file>
+
 <file path=word/numbering.xml><?xml version="1.0" encoding="utf-8"?>
 <w:numbering xmlns:wpc="http://schemas.microsoft.com/office/word/2010/wordprocessingCanvas" xmlns:mc="http://schemas.openxmlformats.org/markup-compatibility/2006" xmlns:o="urn:schemas-microsoft-com:office:office" xmlns:r="http://schemas.openxmlformats.org/officeDocument/2006/relationships" xmlns:m="http://schemas.openxmlformats.org/officeDocument/2006/math" xmlns:v="urn:schemas-microsoft-com:vml" xmlns:wp14="http://schemas.microsoft.com/office/word/2010/wordprocessingDrawing" xmlns:wp="http://schemas.openxmlformats.org/drawingml/2006/wordprocessingDrawing" xmlns:w10="urn:schemas-microsoft-com:office:word" xmlns:w="http://schemas.openxmlformats.org/wordprocessingml/2006/main" xmlns:w14="http://schemas.microsoft.com/office/word/2010/wordml" xmlns:w15="http://schemas.microsoft.com/office/word/2012/wordml" xmlns:wpg="http://schemas.microsoft.com/office/word/2010/wordprocessingGroup" xmlns:wpi="http://schemas.microsoft.com/office/word/2010/wordprocessingInk" xmlns:wne="http://schemas.microsoft.com/office/word/2006/wordml" xmlns:wps="http://schemas.microsoft.com/office/word/2010/wordprocessingShape" mc:Ignorable="w14 w15 wp14">
-  <w:abstractNum w:abstractNumId="0" w15:restartNumberingAfterBreak="0">
-    <w:nsid w:val="72B72103"/>
+  <w:abstractNum w:abstractNumId="0">
+    <w:nsid w:val="0BE054F6"/>
     <w:multiLevelType w:val="hybridMultilevel"/>
-    <w:tmpl w:val="0BFAE6E2"/>
+    <w:tmpl w:val="5706E068"/>
     <w:lvl w:ilvl="0" w:tplc="0409000F">
       <w:start w:val="1"/>
       <w:numFmt w:val="decimal"/>
       <w:lvlText w:val="%1."/>
       <w:lvlJc w:val="left"/>
       <w:pPr>
-        <w:ind w:left="720" w:hanging="360"/>
+        <w:ind w:left="1440" w:hanging="360"/>
       </w:pPr>
     </w:lvl>
     <w:lvl w:ilvl="1" w:tplc="04090019" w:tentative="1">
@@ -299,7 +4202,7 @@
       <w:lvlText w:val="%2."/>
       <w:lvlJc w:val="left"/>
       <w:pPr>
-        <w:ind w:left="1440" w:hanging="360"/>
+        <w:ind w:left="2160" w:hanging="360"/>
       </w:pPr>
     </w:lvl>
     <w:lvl w:ilvl="2" w:tplc="0409001B" w:tentative="1">
@@ -308,7 +4211,7 @@
       <w:lvlText w:val="%3."/>
       <w:lvlJc w:val="right"/>
       <w:pPr>
-        <w:ind w:left="2160" w:hanging="180"/>
+        <w:ind w:left="2880" w:hanging="180"/>
       </w:pPr>
     </w:lvl>
     <w:lvl w:ilvl="3" w:tplc="0409000F" w:tentative="1">
@@ -317,7 +4220,7 @@
       <w:lvlText w:val="%4."/>
       <w:lvlJc w:val="left"/>
       <w:pPr>
-        <w:ind w:left="2880" w:hanging="360"/>
+        <w:ind w:left="3600" w:hanging="360"/>
       </w:pPr>
     </w:lvl>
     <w:lvl w:ilvl="4" w:tplc="04090019" w:tentative="1">
@@ -326,7 +4229,7 @@
       <w:lvlText w:val="%5."/>
       <w:lvlJc w:val="left"/>
       <w:pPr>
-        <w:ind w:left="3600" w:hanging="360"/>
+        <w:ind w:left="4320" w:hanging="360"/>
       </w:pPr>
     </w:lvl>
     <w:lvl w:ilvl="5" w:tplc="0409001B" w:tentative="1">
@@ -335,7 +4238,7 @@
       <w:lvlText w:val="%6."/>
       <w:lvlJc w:val="right"/>
       <w:pPr>
-        <w:ind w:left="4320" w:hanging="180"/>
+        <w:ind w:left="5040" w:hanging="180"/>
       </w:pPr>
     </w:lvl>
     <w:lvl w:ilvl="6" w:tplc="0409000F" w:tentative="1">
@@ -344,7 +4247,7 @@
       <w:lvlText w:val="%7."/>
       <w:lvlJc w:val="left"/>
       <w:pPr>
-        <w:ind w:left="5040" w:hanging="360"/>
+        <w:ind w:left="5760" w:hanging="360"/>
       </w:pPr>
     </w:lvl>
     <w:lvl w:ilvl="7" w:tplc="04090019" w:tentative="1">
@@ -353,7 +4256,7 @@
       <w:lvlText w:val="%8."/>
       <w:lvlJc w:val="left"/>
       <w:pPr>
-        <w:ind w:left="5760" w:hanging="360"/>
+        <w:ind w:left="6480" w:hanging="360"/>
       </w:pPr>
     </w:lvl>
     <w:lvl w:ilvl="8" w:tplc="0409001B" w:tentative="1">
@@ -362,12 +4265,368 @@
       <w:lvlText w:val="%9."/>
       <w:lvlJc w:val="right"/>
       <w:pPr>
+        <w:ind w:left="7200" w:hanging="180"/>
+      </w:pPr>
+    </w:lvl>
+  </w:abstractNum>
+  <w:abstractNum w:abstractNumId="1">
+    <w:nsid w:val="304636CD"/>
+    <w:multiLevelType w:val="hybridMultilevel"/>
+    <w:tmpl w:val="27F06872"/>
+    <w:lvl w:ilvl="0" w:tplc="0409000F">
+      <w:start w:val="1"/>
+      <w:numFmt w:val="decimal"/>
+      <w:lvlText w:val="%1."/>
+      <w:lvlJc w:val="left"/>
+      <w:pPr>
+        <w:ind w:left="720" w:hanging="360"/>
+      </w:pPr>
+    </w:lvl>
+    <w:lvl w:ilvl="1" w:tplc="04090019" w:tentative="1">
+      <w:start w:val="1"/>
+      <w:numFmt w:val="lowerLetter"/>
+      <w:lvlText w:val="%2."/>
+      <w:lvlJc w:val="left"/>
+      <w:pPr>
+        <w:ind w:left="1440" w:hanging="360"/>
+      </w:pPr>
+    </w:lvl>
+    <w:lvl w:ilvl="2" w:tplc="0409001B" w:tentative="1">
+      <w:start w:val="1"/>
+      <w:numFmt w:val="lowerRoman"/>
+      <w:lvlText w:val="%3."/>
+      <w:lvlJc w:val="right"/>
+      <w:pPr>
+        <w:ind w:left="2160" w:hanging="180"/>
+      </w:pPr>
+    </w:lvl>
+    <w:lvl w:ilvl="3" w:tplc="0409000F" w:tentative="1">
+      <w:start w:val="1"/>
+      <w:numFmt w:val="decimal"/>
+      <w:lvlText w:val="%4."/>
+      <w:lvlJc w:val="left"/>
+      <w:pPr>
+        <w:ind w:left="2880" w:hanging="360"/>
+      </w:pPr>
+    </w:lvl>
+    <w:lvl w:ilvl="4" w:tplc="04090019" w:tentative="1">
+      <w:start w:val="1"/>
+      <w:numFmt w:val="lowerLetter"/>
+      <w:lvlText w:val="%5."/>
+      <w:lvlJc w:val="left"/>
+      <w:pPr>
+        <w:ind w:left="3600" w:hanging="360"/>
+      </w:pPr>
+    </w:lvl>
+    <w:lvl w:ilvl="5" w:tplc="0409001B" w:tentative="1">
+      <w:start w:val="1"/>
+      <w:numFmt w:val="lowerRoman"/>
+      <w:lvlText w:val="%6."/>
+      <w:lvlJc w:val="right"/>
+      <w:pPr>
+        <w:ind w:left="4320" w:hanging="180"/>
+      </w:pPr>
+    </w:lvl>
+    <w:lvl w:ilvl="6" w:tplc="0409000F" w:tentative="1">
+      <w:start w:val="1"/>
+      <w:numFmt w:val="decimal"/>
+      <w:lvlText w:val="%7."/>
+      <w:lvlJc w:val="left"/>
+      <w:pPr>
+        <w:ind w:left="5040" w:hanging="360"/>
+      </w:pPr>
+    </w:lvl>
+    <w:lvl w:ilvl="7" w:tplc="04090019" w:tentative="1">
+      <w:start w:val="1"/>
+      <w:numFmt w:val="lowerLetter"/>
+      <w:lvlText w:val="%8."/>
+      <w:lvlJc w:val="left"/>
+      <w:pPr>
+        <w:ind w:left="5760" w:hanging="360"/>
+      </w:pPr>
+    </w:lvl>
+    <w:lvl w:ilvl="8" w:tplc="0409001B" w:tentative="1">
+      <w:start w:val="1"/>
+      <w:numFmt w:val="lowerRoman"/>
+      <w:lvlText w:val="%9."/>
+      <w:lvlJc w:val="right"/>
+      <w:pPr>
+        <w:ind w:left="6480" w:hanging="180"/>
+      </w:pPr>
+    </w:lvl>
+  </w:abstractNum>
+  <w:abstractNum w:abstractNumId="2">
+    <w:nsid w:val="3E296DE4"/>
+    <w:multiLevelType w:val="hybridMultilevel"/>
+    <w:tmpl w:val="2118E6AC"/>
+    <w:lvl w:ilvl="0" w:tplc="0409000F">
+      <w:start w:val="1"/>
+      <w:numFmt w:val="decimal"/>
+      <w:lvlText w:val="%1."/>
+      <w:lvlJc w:val="left"/>
+      <w:pPr>
+        <w:ind w:left="720" w:hanging="360"/>
+      </w:pPr>
+    </w:lvl>
+    <w:lvl w:ilvl="1" w:tplc="04090019" w:tentative="1">
+      <w:start w:val="1"/>
+      <w:numFmt w:val="lowerLetter"/>
+      <w:lvlText w:val="%2."/>
+      <w:lvlJc w:val="left"/>
+      <w:pPr>
+        <w:ind w:left="1440" w:hanging="360"/>
+      </w:pPr>
+    </w:lvl>
+    <w:lvl w:ilvl="2" w:tplc="0409001B" w:tentative="1">
+      <w:start w:val="1"/>
+      <w:numFmt w:val="lowerRoman"/>
+      <w:lvlText w:val="%3."/>
+      <w:lvlJc w:val="right"/>
+      <w:pPr>
+        <w:ind w:left="2160" w:hanging="180"/>
+      </w:pPr>
+    </w:lvl>
+    <w:lvl w:ilvl="3" w:tplc="0409000F" w:tentative="1">
+      <w:start w:val="1"/>
+      <w:numFmt w:val="decimal"/>
+      <w:lvlText w:val="%4."/>
+      <w:lvlJc w:val="left"/>
+      <w:pPr>
+        <w:ind w:left="2880" w:hanging="360"/>
+      </w:pPr>
+    </w:lvl>
+    <w:lvl w:ilvl="4" w:tplc="04090019" w:tentative="1">
+      <w:start w:val="1"/>
+      <w:numFmt w:val="lowerLetter"/>
+      <w:lvlText w:val="%5."/>
+      <w:lvlJc w:val="left"/>
+      <w:pPr>
+        <w:ind w:left="3600" w:hanging="360"/>
+      </w:pPr>
+    </w:lvl>
+    <w:lvl w:ilvl="5" w:tplc="0409001B" w:tentative="1">
+      <w:start w:val="1"/>
+      <w:numFmt w:val="lowerRoman"/>
+      <w:lvlText w:val="%6."/>
+      <w:lvlJc w:val="right"/>
+      <w:pPr>
+        <w:ind w:left="4320" w:hanging="180"/>
+      </w:pPr>
+    </w:lvl>
+    <w:lvl w:ilvl="6" w:tplc="0409000F" w:tentative="1">
+      <w:start w:val="1"/>
+      <w:numFmt w:val="decimal"/>
+      <w:lvlText w:val="%7."/>
+      <w:lvlJc w:val="left"/>
+      <w:pPr>
+        <w:ind w:left="5040" w:hanging="360"/>
+      </w:pPr>
+    </w:lvl>
+    <w:lvl w:ilvl="7" w:tplc="04090019" w:tentative="1">
+      <w:start w:val="1"/>
+      <w:numFmt w:val="lowerLetter"/>
+      <w:lvlText w:val="%8."/>
+      <w:lvlJc w:val="left"/>
+      <w:pPr>
+        <w:ind w:left="5760" w:hanging="360"/>
+      </w:pPr>
+    </w:lvl>
+    <w:lvl w:ilvl="8" w:tplc="0409001B" w:tentative="1">
+      <w:start w:val="1"/>
+      <w:numFmt w:val="lowerRoman"/>
+      <w:lvlText w:val="%9."/>
+      <w:lvlJc w:val="right"/>
+      <w:pPr>
+        <w:ind w:left="6480" w:hanging="180"/>
+      </w:pPr>
+    </w:lvl>
+  </w:abstractNum>
+  <w:abstractNum w:abstractNumId="3">
+    <w:nsid w:val="4D5B581F"/>
+    <w:multiLevelType w:val="hybridMultilevel"/>
+    <w:tmpl w:val="C88414A8"/>
+    <w:lvl w:ilvl="0" w:tplc="0409000F">
+      <w:start w:val="1"/>
+      <w:numFmt w:val="decimal"/>
+      <w:lvlText w:val="%1."/>
+      <w:lvlJc w:val="left"/>
+      <w:pPr>
+        <w:ind w:left="1440" w:hanging="360"/>
+      </w:pPr>
+    </w:lvl>
+    <w:lvl w:ilvl="1" w:tplc="04090019" w:tentative="1">
+      <w:start w:val="1"/>
+      <w:numFmt w:val="lowerLetter"/>
+      <w:lvlText w:val="%2."/>
+      <w:lvlJc w:val="left"/>
+      <w:pPr>
+        <w:ind w:left="2160" w:hanging="360"/>
+      </w:pPr>
+    </w:lvl>
+    <w:lvl w:ilvl="2" w:tplc="0409001B" w:tentative="1">
+      <w:start w:val="1"/>
+      <w:numFmt w:val="lowerRoman"/>
+      <w:lvlText w:val="%3."/>
+      <w:lvlJc w:val="right"/>
+      <w:pPr>
+        <w:ind w:left="2880" w:hanging="180"/>
+      </w:pPr>
+    </w:lvl>
+    <w:lvl w:ilvl="3" w:tplc="0409000F" w:tentative="1">
+      <w:start w:val="1"/>
+      <w:numFmt w:val="decimal"/>
+      <w:lvlText w:val="%4."/>
+      <w:lvlJc w:val="left"/>
+      <w:pPr>
+        <w:ind w:left="3600" w:hanging="360"/>
+      </w:pPr>
+    </w:lvl>
+    <w:lvl w:ilvl="4" w:tplc="04090019" w:tentative="1">
+      <w:start w:val="1"/>
+      <w:numFmt w:val="lowerLetter"/>
+      <w:lvlText w:val="%5."/>
+      <w:lvlJc w:val="left"/>
+      <w:pPr>
+        <w:ind w:left="4320" w:hanging="360"/>
+      </w:pPr>
+    </w:lvl>
+    <w:lvl w:ilvl="5" w:tplc="0409001B" w:tentative="1">
+      <w:start w:val="1"/>
+      <w:numFmt w:val="lowerRoman"/>
+      <w:lvlText w:val="%6."/>
+      <w:lvlJc w:val="right"/>
+      <w:pPr>
+        <w:ind w:left="5040" w:hanging="180"/>
+      </w:pPr>
+    </w:lvl>
+    <w:lvl w:ilvl="6" w:tplc="0409000F" w:tentative="1">
+      <w:start w:val="1"/>
+      <w:numFmt w:val="decimal"/>
+      <w:lvlText w:val="%7."/>
+      <w:lvlJc w:val="left"/>
+      <w:pPr>
+        <w:ind w:left="5760" w:hanging="360"/>
+      </w:pPr>
+    </w:lvl>
+    <w:lvl w:ilvl="7" w:tplc="04090019" w:tentative="1">
+      <w:start w:val="1"/>
+      <w:numFmt w:val="lowerLetter"/>
+      <w:lvlText w:val="%8."/>
+      <w:lvlJc w:val="left"/>
+      <w:pPr>
+        <w:ind w:left="6480" w:hanging="360"/>
+      </w:pPr>
+    </w:lvl>
+    <w:lvl w:ilvl="8" w:tplc="0409001B" w:tentative="1">
+      <w:start w:val="1"/>
+      <w:numFmt w:val="lowerRoman"/>
+      <w:lvlText w:val="%9."/>
+      <w:lvlJc w:val="right"/>
+      <w:pPr>
+        <w:ind w:left="7200" w:hanging="180"/>
+      </w:pPr>
+    </w:lvl>
+  </w:abstractNum>
+  <w:abstractNum w:abstractNumId="4">
+    <w:nsid w:val="72B72103"/>
+    <w:multiLevelType w:val="hybridMultilevel"/>
+    <w:tmpl w:val="B0F8B392"/>
+    <w:lvl w:ilvl="0" w:tplc="0409000F">
+      <w:start w:val="1"/>
+      <w:numFmt w:val="decimal"/>
+      <w:lvlText w:val="%1."/>
+      <w:lvlJc w:val="left"/>
+      <w:pPr>
+        <w:ind w:left="720" w:hanging="360"/>
+      </w:pPr>
+    </w:lvl>
+    <w:lvl w:ilvl="1" w:tplc="04090019" w:tentative="1">
+      <w:start w:val="1"/>
+      <w:numFmt w:val="lowerLetter"/>
+      <w:lvlText w:val="%2."/>
+      <w:lvlJc w:val="left"/>
+      <w:pPr>
+        <w:ind w:left="1440" w:hanging="360"/>
+      </w:pPr>
+    </w:lvl>
+    <w:lvl w:ilvl="2" w:tplc="0409001B" w:tentative="1">
+      <w:start w:val="1"/>
+      <w:numFmt w:val="lowerRoman"/>
+      <w:lvlText w:val="%3."/>
+      <w:lvlJc w:val="right"/>
+      <w:pPr>
+        <w:ind w:left="2160" w:hanging="180"/>
+      </w:pPr>
+    </w:lvl>
+    <w:lvl w:ilvl="3" w:tplc="0409000F" w:tentative="1">
+      <w:start w:val="1"/>
+      <w:numFmt w:val="decimal"/>
+      <w:lvlText w:val="%4."/>
+      <w:lvlJc w:val="left"/>
+      <w:pPr>
+        <w:ind w:left="2880" w:hanging="360"/>
+      </w:pPr>
+    </w:lvl>
+    <w:lvl w:ilvl="4" w:tplc="04090019" w:tentative="1">
+      <w:start w:val="1"/>
+      <w:numFmt w:val="lowerLetter"/>
+      <w:lvlText w:val="%5."/>
+      <w:lvlJc w:val="left"/>
+      <w:pPr>
+        <w:ind w:left="3600" w:hanging="360"/>
+      </w:pPr>
+    </w:lvl>
+    <w:lvl w:ilvl="5" w:tplc="0409001B" w:tentative="1">
+      <w:start w:val="1"/>
+      <w:numFmt w:val="lowerRoman"/>
+      <w:lvlText w:val="%6."/>
+      <w:lvlJc w:val="right"/>
+      <w:pPr>
+        <w:ind w:left="4320" w:hanging="180"/>
+      </w:pPr>
+    </w:lvl>
+    <w:lvl w:ilvl="6" w:tplc="0409000F" w:tentative="1">
+      <w:start w:val="1"/>
+      <w:numFmt w:val="decimal"/>
+      <w:lvlText w:val="%7."/>
+      <w:lvlJc w:val="left"/>
+      <w:pPr>
+        <w:ind w:left="5040" w:hanging="360"/>
+      </w:pPr>
+    </w:lvl>
+    <w:lvl w:ilvl="7" w:tplc="04090019" w:tentative="1">
+      <w:start w:val="1"/>
+      <w:numFmt w:val="lowerLetter"/>
+      <w:lvlText w:val="%8."/>
+      <w:lvlJc w:val="left"/>
+      <w:pPr>
+        <w:ind w:left="5760" w:hanging="360"/>
+      </w:pPr>
+    </w:lvl>
+    <w:lvl w:ilvl="8" w:tplc="0409001B" w:tentative="1">
+      <w:start w:val="1"/>
+      <w:numFmt w:val="lowerRoman"/>
+      <w:lvlText w:val="%9."/>
+      <w:lvlJc w:val="right"/>
+      <w:pPr>
         <w:ind w:left="6480" w:hanging="180"/>
       </w:pPr>
     </w:lvl>
   </w:abstractNum>
   <w:num w:numId="1">
+    <w:abstractNumId w:val="4"/>
+  </w:num>
+  <w:num w:numId="2">
+    <w:abstractNumId w:val="2"/>
+  </w:num>
+  <w:num w:numId="3">
+    <w:abstractNumId w:val="3"/>
+  </w:num>
+  <w:num w:numId="4">
     <w:abstractNumId w:val="0"/>
+  </w:num>
+  <w:num w:numId="5">
+    <w:abstractNumId w:val="1"/>
   </w:num>
 </w:numbering>
 </file>
@@ -804,6 +5063,61 @@
       <w:contextualSpacing/>
     </w:pPr>
   </w:style>
+  <w:style w:type="character" w:styleId="Hyperlink">
+    <w:name w:val="Hyperlink"/>
+    <w:basedOn w:val="DefaultParagraphFont"/>
+    <w:uiPriority w:val="99"/>
+    <w:unhideWhenUsed/>
+    <w:rsid w:val="00CE2142"/>
+    <w:rPr>
+      <w:color w:val="0563C1" w:themeColor="hyperlink"/>
+      <w:u w:val="single"/>
+    </w:rPr>
+  </w:style>
+  <w:style w:type="paragraph" w:styleId="Header">
+    <w:name w:val="header"/>
+    <w:basedOn w:val="Normal"/>
+    <w:link w:val="HeaderChar"/>
+    <w:uiPriority w:val="99"/>
+    <w:unhideWhenUsed/>
+    <w:rsid w:val="00CE2142"/>
+    <w:pPr>
+      <w:tabs>
+        <w:tab w:val="center" w:pos="4320"/>
+        <w:tab w:val="right" w:pos="8640"/>
+      </w:tabs>
+      <w:spacing w:after="0" w:line="240" w:lineRule="auto"/>
+    </w:pPr>
+  </w:style>
+  <w:style w:type="character" w:customStyle="1" w:styleId="HeaderChar">
+    <w:name w:val="Header Char"/>
+    <w:basedOn w:val="DefaultParagraphFont"/>
+    <w:link w:val="Header"/>
+    <w:uiPriority w:val="99"/>
+    <w:rsid w:val="00CE2142"/>
+  </w:style>
+  <w:style w:type="paragraph" w:styleId="Footer">
+    <w:name w:val="footer"/>
+    <w:basedOn w:val="Normal"/>
+    <w:link w:val="FooterChar"/>
+    <w:uiPriority w:val="99"/>
+    <w:unhideWhenUsed/>
+    <w:rsid w:val="00CE2142"/>
+    <w:pPr>
+      <w:tabs>
+        <w:tab w:val="center" w:pos="4320"/>
+        <w:tab w:val="right" w:pos="8640"/>
+      </w:tabs>
+      <w:spacing w:after="0" w:line="240" w:lineRule="auto"/>
+    </w:pPr>
+  </w:style>
+  <w:style w:type="character" w:customStyle="1" w:styleId="FooterChar">
+    <w:name w:val="Footer Char"/>
+    <w:basedOn w:val="DefaultParagraphFont"/>
+    <w:link w:val="Footer"/>
+    <w:uiPriority w:val="99"/>
+    <w:rsid w:val="00CE2142"/>
+  </w:style>
 </w:styles>
 </file>
 
@@ -1066,4 +5380,16 @@
     </a:ext>
   </a:extLst>
 </a:theme>
+</file>
+
+<file path=customXml/item1.xml><?xml version="1.0" encoding="utf-8"?>
+<b:Sources xmlns:b="http://schemas.openxmlformats.org/officeDocument/2006/bibliography" xmlns="http://schemas.openxmlformats.org/officeDocument/2006/bibliography" SelectedStyle="\APASixthEditionOfficeOnline.xsl" StyleName="APA" Version="6"/>
+</file>
+
+<file path=customXml/itemProps1.xml><?xml version="1.0" encoding="utf-8"?>
+<ds:datastoreItem xmlns:ds="http://schemas.openxmlformats.org/officeDocument/2006/customXml" ds:itemID="{64E83F5E-FD1D-48DC-ACD7-5E7BF2B2AAE0}">
+  <ds:schemaRefs>
+    <ds:schemaRef ds:uri="http://schemas.openxmlformats.org/officeDocument/2006/bibliography"/>
+  </ds:schemaRefs>
+</ds:datastoreItem>
 </file>